--- a/Tuan5_Nhom4_124THCSDL202.docx
+++ b/Tuan5_Nhom4_124THCSDL202.docx
@@ -204,52 +204,14 @@
           <w:szCs w:val="36"/>
         </w:rPr>
       </w:pPr>
-      <w:proofErr w:type="spellStart"/>
       <w:r>
         <w:rPr>
           <w:w w:val="95"/>
           <w:sz w:val="36"/>
           <w:szCs w:val="36"/>
         </w:rPr>
-        <w:t>Danh</w:t>
+        <w:t>Danh sách nhóm</w:t>
       </w:r>
-      <w:proofErr w:type="spellEnd"/>
-      <w:r>
-        <w:rPr>
-          <w:w w:val="95"/>
-          <w:sz w:val="36"/>
-          <w:szCs w:val="36"/>
-        </w:rPr>
-        <w:t xml:space="preserve"> </w:t>
-      </w:r>
-      <w:proofErr w:type="spellStart"/>
-      <w:r>
-        <w:rPr>
-          <w:w w:val="95"/>
-          <w:sz w:val="36"/>
-          <w:szCs w:val="36"/>
-        </w:rPr>
-        <w:t>sách</w:t>
-      </w:r>
-      <w:proofErr w:type="spellEnd"/>
-      <w:r>
-        <w:rPr>
-          <w:w w:val="95"/>
-          <w:sz w:val="36"/>
-          <w:szCs w:val="36"/>
-        </w:rPr>
-        <w:t xml:space="preserve"> </w:t>
-      </w:r>
-      <w:proofErr w:type="spellStart"/>
-      <w:r>
-        <w:rPr>
-          <w:w w:val="95"/>
-          <w:sz w:val="36"/>
-          <w:szCs w:val="36"/>
-        </w:rPr>
-        <w:t>nhóm</w:t>
-      </w:r>
-      <w:proofErr w:type="spellEnd"/>
     </w:p>
     <w:p>
       <w:pPr>
@@ -268,41 +230,13 @@
           <w:lang w:val="vi-VN"/>
         </w:rPr>
       </w:pPr>
-      <w:proofErr w:type="spellStart"/>
       <w:r>
         <w:rPr>
           <w:w w:val="95"/>
           <w:sz w:val="36"/>
           <w:szCs w:val="36"/>
         </w:rPr>
-        <w:t>Nhóm</w:t>
-      </w:r>
-      <w:proofErr w:type="spellEnd"/>
-      <w:r>
-        <w:rPr>
-          <w:w w:val="95"/>
-          <w:sz w:val="36"/>
-          <w:szCs w:val="36"/>
-        </w:rPr>
-        <w:t xml:space="preserve"> </w:t>
-      </w:r>
-      <w:proofErr w:type="spellStart"/>
-      <w:r>
-        <w:rPr>
-          <w:w w:val="95"/>
-          <w:sz w:val="36"/>
-          <w:szCs w:val="36"/>
-        </w:rPr>
-        <w:t>trưởng</w:t>
-      </w:r>
-      <w:proofErr w:type="spellEnd"/>
-      <w:r>
-        <w:rPr>
-          <w:w w:val="95"/>
-          <w:sz w:val="36"/>
-          <w:szCs w:val="36"/>
-        </w:rPr>
-        <w:t xml:space="preserve">: </w:t>
+        <w:t xml:space="preserve">Nhóm trưởng: </w:t>
       </w:r>
       <w:r>
         <w:rPr>
@@ -360,7 +294,6 @@
         </w:rPr>
         <w:t xml:space="preserve"> </w:t>
       </w:r>
-      <w:proofErr w:type="spellStart"/>
       <w:r>
         <w:rPr>
           <w:w w:val="95"/>
@@ -369,7 +302,6 @@
         </w:rPr>
         <w:t>Thành</w:t>
       </w:r>
-      <w:proofErr w:type="spellEnd"/>
       <w:r>
         <w:rPr>
           <w:w w:val="95"/>
@@ -377,27 +309,7 @@
           <w:szCs w:val="36"/>
           <w:lang w:val="vi-VN"/>
         </w:rPr>
-        <w:t xml:space="preserve"> </w:t>
-      </w:r>
-      <w:proofErr w:type="gramStart"/>
-      <w:r>
-        <w:rPr>
-          <w:w w:val="95"/>
-          <w:sz w:val="36"/>
-          <w:szCs w:val="36"/>
-          <w:lang w:val="vi-VN"/>
-        </w:rPr>
-        <w:t>viên:Phùng</w:t>
-      </w:r>
-      <w:proofErr w:type="gramEnd"/>
-      <w:r>
-        <w:rPr>
-          <w:w w:val="95"/>
-          <w:sz w:val="36"/>
-          <w:szCs w:val="36"/>
-          <w:lang w:val="vi-VN"/>
-        </w:rPr>
-        <w:t xml:space="preserve"> Văn Vũ</w:t>
+        <w:t xml:space="preserve"> viên:Phùng Văn Vũ</w:t>
       </w:r>
     </w:p>
     <w:p>
@@ -436,27 +348,7 @@
           <w:szCs w:val="36"/>
           <w:lang w:val="vi-VN"/>
         </w:rPr>
-        <w:t xml:space="preserve"> Thành </w:t>
-      </w:r>
-      <w:proofErr w:type="gramStart"/>
-      <w:r>
-        <w:rPr>
-          <w:w w:val="95"/>
-          <w:sz w:val="36"/>
-          <w:szCs w:val="36"/>
-          <w:lang w:val="vi-VN"/>
-        </w:rPr>
-        <w:t>viên:Nguyễn</w:t>
-      </w:r>
-      <w:proofErr w:type="gramEnd"/>
-      <w:r>
-        <w:rPr>
-          <w:w w:val="95"/>
-          <w:sz w:val="36"/>
-          <w:szCs w:val="36"/>
-          <w:lang w:val="vi-VN"/>
-        </w:rPr>
-        <w:t xml:space="preserve"> Phúc An</w:t>
+        <w:t xml:space="preserve"> Thành viên:Nguyễn Phúc An</w:t>
       </w:r>
     </w:p>
     <w:p>
@@ -494,27 +386,7 @@
           <w:szCs w:val="36"/>
           <w:lang w:val="vi-VN"/>
         </w:rPr>
-        <w:t xml:space="preserve"> Thành </w:t>
-      </w:r>
-      <w:proofErr w:type="gramStart"/>
-      <w:r>
-        <w:rPr>
-          <w:w w:val="95"/>
-          <w:sz w:val="36"/>
-          <w:szCs w:val="36"/>
-          <w:lang w:val="vi-VN"/>
-        </w:rPr>
-        <w:t>viên:Trần</w:t>
-      </w:r>
-      <w:proofErr w:type="gramEnd"/>
-      <w:r>
-        <w:rPr>
-          <w:w w:val="95"/>
-          <w:sz w:val="36"/>
-          <w:szCs w:val="36"/>
-          <w:lang w:val="vi-VN"/>
-        </w:rPr>
-        <w:t xml:space="preserve"> Văn Minh</w:t>
+        <w:t xml:space="preserve"> Thành viên:Trần Văn Minh</w:t>
       </w:r>
     </w:p>
     <w:p>
@@ -651,6 +523,14 @@
     </w:p>
     <w:sdt>
       <w:sdtPr>
+        <w:rPr>
+          <w:rFonts w:ascii="Times New Roman" w:eastAsia="Times New Roman" w:hAnsi="Times New Roman" w:cs="Times New Roman"/>
+          <w:bCs w:val="0"/>
+          <w:color w:val="auto"/>
+          <w:sz w:val="24"/>
+          <w:szCs w:val="24"/>
+          <w:lang w:val="en-VN"/>
+        </w:rPr>
         <w:id w:val="1538084085"/>
         <w:docPartObj>
           <w:docPartGallery w:val="Table of Contents"/>
@@ -659,13 +539,8 @@
       </w:sdtPr>
       <w:sdtEndPr>
         <w:rPr>
-          <w:rFonts w:ascii="Times New Roman" w:eastAsia="Times New Roman" w:hAnsi="Times New Roman" w:cs="Times New Roman"/>
           <w:b/>
           <w:noProof/>
-          <w:color w:val="auto"/>
-          <w:sz w:val="24"/>
-          <w:szCs w:val="24"/>
-          <w:lang w:val="en-VN"/>
         </w:rPr>
       </w:sdtEndPr>
       <w:sdtContent>
@@ -907,23 +782,7 @@
                 <w:rFonts w:eastAsiaTheme="majorEastAsia"/>
                 <w:noProof/>
               </w:rPr>
-              <w:t>KHACHHA</w:t>
-            </w:r>
-            <w:r>
-              <w:rPr>
-                <w:rStyle w:val="Hyperlink"/>
-                <w:rFonts w:eastAsiaTheme="majorEastAsia"/>
-                <w:noProof/>
-              </w:rPr>
-              <w:t>N</w:t>
-            </w:r>
-            <w:r>
-              <w:rPr>
-                <w:rStyle w:val="Hyperlink"/>
-                <w:rFonts w:eastAsiaTheme="majorEastAsia"/>
-                <w:noProof/>
-              </w:rPr>
-              <w:t>G:</w:t>
+              <w:t>KHACHHANG:</w:t>
             </w:r>
             <w:r>
               <w:rPr>
@@ -1085,25 +944,7 @@
                 <w:noProof/>
                 <w:lang w:val="vi-VN"/>
               </w:rPr>
-              <w:t>MATH</w:t>
-            </w:r>
-            <w:r>
-              <w:rPr>
-                <w:rStyle w:val="Hyperlink"/>
-                <w:rFonts w:eastAsiaTheme="majorEastAsia"/>
-                <w:noProof/>
-                <w:lang w:val="vi-VN"/>
-              </w:rPr>
-              <w:t>A</w:t>
-            </w:r>
-            <w:r>
-              <w:rPr>
-                <w:rStyle w:val="Hyperlink"/>
-                <w:rFonts w:eastAsiaTheme="majorEastAsia"/>
-                <w:noProof/>
-                <w:lang w:val="vi-VN"/>
-              </w:rPr>
-              <w:t>NG:</w:t>
+              <w:t>MATHANG:</w:t>
             </w:r>
             <w:r>
               <w:rPr>
@@ -1257,25 +1098,7 @@
                 <w:noProof/>
                 <w:lang w:val="vi-VN"/>
               </w:rPr>
-              <w:t>CHITI</w:t>
-            </w:r>
-            <w:r>
-              <w:rPr>
-                <w:rStyle w:val="Hyperlink"/>
-                <w:rFonts w:eastAsiaTheme="majorEastAsia"/>
-                <w:noProof/>
-                <w:lang w:val="vi-VN"/>
-              </w:rPr>
-              <w:t>E</w:t>
-            </w:r>
-            <w:r>
-              <w:rPr>
-                <w:rStyle w:val="Hyperlink"/>
-                <w:rFonts w:eastAsiaTheme="majorEastAsia"/>
-                <w:noProof/>
-                <w:lang w:val="vi-VN"/>
-              </w:rPr>
-              <w:t>TDATHANG</w:t>
+              <w:t>CHITIETDATHANG</w:t>
             </w:r>
             <w:r>
               <w:rPr>
@@ -1787,15 +1610,7 @@
         <w:ind w:hanging="351"/>
       </w:pPr>
       <w:r>
-        <w:t xml:space="preserve">Thông tin chi tiết của các đơn đặt hàng (đặt mua mặt hàng gì, số lượng, giá </w:t>
-      </w:r>
-      <w:proofErr w:type="gramStart"/>
-      <w:r>
-        <w:t>cả,...</w:t>
-      </w:r>
-      <w:proofErr w:type="gramEnd"/>
-      <w:r>
-        <w:t>) được lưu trữ trong bảng CHITIETDATHANG. Bảng này có quan hệ với hai bảng DONDATHANG và MATHANG</w:t>
+        <w:t>Thông tin chi tiết của các đơn đặt hàng (đặt mua mặt hàng gì, số lượng, giá cả,...) được lưu trữ trong bảng CHITIETDATHANG. Bảng này có quan hệ với hai bảng DONDATHANG và MATHANG</w:t>
       </w:r>
     </w:p>
     <w:p>
@@ -2073,7 +1888,7 @@
                 <w:sz w:val="22"/>
                 <w:szCs w:val="22"/>
               </w:rPr>
-              <w:t>nchar(10)</w:t>
+              <w:t>char(10)</w:t>
             </w:r>
           </w:p>
         </w:tc>
@@ -2194,25 +2009,14 @@
                 <w:lang w:val="vi-VN" w:eastAsia="vi-VN"/>
               </w:rPr>
             </w:pPr>
-            <w:proofErr w:type="spellStart"/>
-            <w:r>
-              <w:rPr>
-                <w:rFonts w:ascii="Arial" w:hAnsi="Arial" w:cs="Arial"/>
-                <w:color w:val="000000"/>
-                <w:sz w:val="22"/>
-                <w:szCs w:val="22"/>
-              </w:rPr>
-              <w:t>nvarchar</w:t>
-            </w:r>
-            <w:proofErr w:type="spellEnd"/>
-            <w:r>
-              <w:rPr>
-                <w:rFonts w:ascii="Arial" w:hAnsi="Arial" w:cs="Arial"/>
-                <w:color w:val="000000"/>
-                <w:sz w:val="22"/>
-                <w:szCs w:val="22"/>
-              </w:rPr>
-              <w:t>(50)</w:t>
+            <w:r>
+              <w:rPr>
+                <w:rFonts w:ascii="Arial" w:hAnsi="Arial" w:cs="Arial"/>
+                <w:color w:val="000000"/>
+                <w:sz w:val="22"/>
+                <w:szCs w:val="22"/>
+              </w:rPr>
+              <w:t>nvarchar(50)</w:t>
             </w:r>
           </w:p>
         </w:tc>
@@ -2236,15 +2040,6 @@
                 <w:lang w:val="vi-VN" w:eastAsia="vi-VN"/>
               </w:rPr>
             </w:pPr>
-            <w:r>
-              <w:rPr>
-                <w:rFonts w:ascii="Arial" w:hAnsi="Arial" w:cs="Arial"/>
-                <w:color w:val="000000"/>
-                <w:sz w:val="22"/>
-                <w:szCs w:val="22"/>
-              </w:rPr>
-              <w:t>FK</w:t>
-            </w:r>
           </w:p>
         </w:tc>
         <w:tc>
@@ -2269,7 +2064,6 @@
                 <w:lang w:eastAsia="vi-VN"/>
               </w:rPr>
             </w:pPr>
-            <w:proofErr w:type="spellStart"/>
             <w:r>
               <w:rPr>
                 <w:rFonts w:ascii="Arial" w:hAnsi="Arial" w:cs="Arial"/>
@@ -2277,37 +2071,7 @@
                 <w:sz w:val="20"/>
                 <w:szCs w:val="20"/>
               </w:rPr>
-              <w:t>Tên</w:t>
-            </w:r>
-            <w:proofErr w:type="spellEnd"/>
-            <w:r>
-              <w:rPr>
-                <w:rFonts w:ascii="Arial" w:hAnsi="Arial" w:cs="Arial"/>
-                <w:color w:val="000000"/>
-                <w:sz w:val="20"/>
-                <w:szCs w:val="20"/>
-              </w:rPr>
-              <w:t xml:space="preserve"> </w:t>
-            </w:r>
-            <w:proofErr w:type="spellStart"/>
-            <w:r>
-              <w:rPr>
-                <w:rFonts w:ascii="Arial" w:hAnsi="Arial" w:cs="Arial"/>
-                <w:color w:val="000000"/>
-                <w:sz w:val="20"/>
-                <w:szCs w:val="20"/>
-              </w:rPr>
-              <w:t>Công</w:t>
-            </w:r>
-            <w:proofErr w:type="spellEnd"/>
-            <w:r>
-              <w:rPr>
-                <w:rFonts w:ascii="Arial" w:hAnsi="Arial" w:cs="Arial"/>
-                <w:color w:val="000000"/>
-                <w:sz w:val="20"/>
-                <w:szCs w:val="20"/>
-              </w:rPr>
-              <w:t xml:space="preserve"> Ty</w:t>
+              <w:t>Tên Công Ty</w:t>
             </w:r>
           </w:p>
         </w:tc>
@@ -2364,25 +2128,14 @@
                 <w:lang w:eastAsia="vi-VN"/>
               </w:rPr>
             </w:pPr>
-            <w:proofErr w:type="spellStart"/>
-            <w:r>
-              <w:rPr>
-                <w:rFonts w:ascii="Arial" w:hAnsi="Arial" w:cs="Arial"/>
-                <w:color w:val="000000"/>
-                <w:sz w:val="22"/>
-                <w:szCs w:val="22"/>
-              </w:rPr>
-              <w:t>nvarchar</w:t>
-            </w:r>
-            <w:proofErr w:type="spellEnd"/>
-            <w:r>
-              <w:rPr>
-                <w:rFonts w:ascii="Arial" w:hAnsi="Arial" w:cs="Arial"/>
-                <w:color w:val="000000"/>
-                <w:sz w:val="22"/>
-                <w:szCs w:val="22"/>
-              </w:rPr>
-              <w:t>(50)</w:t>
+            <w:r>
+              <w:rPr>
+                <w:rFonts w:ascii="Arial" w:hAnsi="Arial" w:cs="Arial"/>
+                <w:color w:val="000000"/>
+                <w:sz w:val="22"/>
+                <w:szCs w:val="22"/>
+              </w:rPr>
+              <w:t>nvarchar(50)</w:t>
             </w:r>
           </w:p>
         </w:tc>
@@ -2430,7 +2183,6 @@
                 <w:lang w:eastAsia="vi-VN"/>
               </w:rPr>
             </w:pPr>
-            <w:proofErr w:type="spellStart"/>
             <w:r>
               <w:rPr>
                 <w:rFonts w:ascii="Arial" w:hAnsi="Arial" w:cs="Arial"/>
@@ -2438,29 +2190,8 @@
                 <w:sz w:val="20"/>
                 <w:szCs w:val="20"/>
               </w:rPr>
-              <w:t>Tên</w:t>
-            </w:r>
-            <w:proofErr w:type="spellEnd"/>
-            <w:r>
-              <w:rPr>
-                <w:rFonts w:ascii="Arial" w:hAnsi="Arial" w:cs="Arial"/>
-                <w:color w:val="000000"/>
-                <w:sz w:val="20"/>
-                <w:szCs w:val="20"/>
-              </w:rPr>
-              <w:t xml:space="preserve"> Giao </w:t>
-            </w:r>
-            <w:proofErr w:type="spellStart"/>
-            <w:r>
-              <w:rPr>
-                <w:rFonts w:ascii="Arial" w:hAnsi="Arial" w:cs="Arial"/>
-                <w:color w:val="000000"/>
-                <w:sz w:val="20"/>
-                <w:szCs w:val="20"/>
-              </w:rPr>
-              <w:t>Dịch</w:t>
-            </w:r>
-            <w:proofErr w:type="spellEnd"/>
+              <w:t>Tên Giao Dịch</w:t>
+            </w:r>
           </w:p>
         </w:tc>
       </w:tr>
@@ -2516,25 +2247,32 @@
                 <w:lang w:val="vi-VN" w:eastAsia="vi-VN"/>
               </w:rPr>
             </w:pPr>
-            <w:proofErr w:type="spellStart"/>
-            <w:r>
-              <w:rPr>
-                <w:rFonts w:ascii="Arial" w:hAnsi="Arial" w:cs="Arial"/>
-                <w:color w:val="000000"/>
-                <w:sz w:val="22"/>
-                <w:szCs w:val="22"/>
-              </w:rPr>
-              <w:t>nvarchar</w:t>
-            </w:r>
-            <w:proofErr w:type="spellEnd"/>
-            <w:r>
-              <w:rPr>
-                <w:rFonts w:ascii="Arial" w:hAnsi="Arial" w:cs="Arial"/>
-                <w:color w:val="000000"/>
-                <w:sz w:val="22"/>
-                <w:szCs w:val="22"/>
-              </w:rPr>
-              <w:t>(10)</w:t>
+            <w:r>
+              <w:rPr>
+                <w:rFonts w:ascii="Arial" w:hAnsi="Arial" w:cs="Arial"/>
+                <w:color w:val="000000"/>
+                <w:sz w:val="22"/>
+                <w:szCs w:val="22"/>
+              </w:rPr>
+              <w:t>nvarchar(1</w:t>
+            </w:r>
+            <w:r>
+              <w:rPr>
+                <w:rFonts w:ascii="Arial" w:hAnsi="Arial" w:cs="Arial"/>
+                <w:color w:val="000000"/>
+                <w:sz w:val="22"/>
+                <w:szCs w:val="22"/>
+              </w:rPr>
+              <w:t>0</w:t>
+            </w:r>
+            <w:r>
+              <w:rPr>
+                <w:rFonts w:ascii="Arial" w:hAnsi="Arial" w:cs="Arial"/>
+                <w:color w:val="000000"/>
+                <w:sz w:val="22"/>
+                <w:szCs w:val="22"/>
+              </w:rPr>
+              <w:t>0)</w:t>
             </w:r>
           </w:p>
         </w:tc>
@@ -2582,7 +2320,6 @@
                 <w:lang w:val="vi-VN" w:eastAsia="vi-VN"/>
               </w:rPr>
             </w:pPr>
-            <w:proofErr w:type="spellStart"/>
             <w:r>
               <w:rPr>
                 <w:rFonts w:ascii="Arial" w:hAnsi="Arial" w:cs="Arial"/>
@@ -2590,37 +2327,7 @@
                 <w:sz w:val="20"/>
                 <w:szCs w:val="20"/>
               </w:rPr>
-              <w:t>Địa</w:t>
-            </w:r>
-            <w:proofErr w:type="spellEnd"/>
-            <w:r>
-              <w:rPr>
-                <w:rFonts w:ascii="Arial" w:hAnsi="Arial" w:cs="Arial"/>
-                <w:color w:val="000000"/>
-                <w:sz w:val="20"/>
-                <w:szCs w:val="20"/>
-              </w:rPr>
-              <w:t xml:space="preserve"> </w:t>
-            </w:r>
-            <w:proofErr w:type="spellStart"/>
-            <w:r>
-              <w:rPr>
-                <w:rFonts w:ascii="Arial" w:hAnsi="Arial" w:cs="Arial"/>
-                <w:color w:val="000000"/>
-                <w:sz w:val="20"/>
-                <w:szCs w:val="20"/>
-              </w:rPr>
-              <w:t>chỉ</w:t>
-            </w:r>
-            <w:proofErr w:type="spellEnd"/>
-            <w:r>
-              <w:rPr>
-                <w:rFonts w:ascii="Arial" w:hAnsi="Arial" w:cs="Arial"/>
-                <w:color w:val="000000"/>
-                <w:sz w:val="20"/>
-                <w:szCs w:val="20"/>
-              </w:rPr>
-              <w:t xml:space="preserve"> KH</w:t>
+              <w:t>Địa chỉ KH</w:t>
             </w:r>
           </w:p>
         </w:tc>
@@ -2677,25 +2384,14 @@
                 <w:lang w:eastAsia="vi-VN"/>
               </w:rPr>
             </w:pPr>
-            <w:proofErr w:type="spellStart"/>
-            <w:r>
-              <w:rPr>
-                <w:rFonts w:ascii="Arial" w:hAnsi="Arial" w:cs="Arial"/>
-                <w:color w:val="000000"/>
-                <w:sz w:val="22"/>
-                <w:szCs w:val="22"/>
-              </w:rPr>
-              <w:t>nvarchar</w:t>
-            </w:r>
-            <w:proofErr w:type="spellEnd"/>
-            <w:r>
-              <w:rPr>
-                <w:rFonts w:ascii="Arial" w:hAnsi="Arial" w:cs="Arial"/>
-                <w:color w:val="000000"/>
-                <w:sz w:val="22"/>
-                <w:szCs w:val="22"/>
-              </w:rPr>
-              <w:t>(50)</w:t>
+            <w:r>
+              <w:rPr>
+                <w:rFonts w:ascii="Arial" w:hAnsi="Arial" w:cs="Arial"/>
+                <w:color w:val="000000"/>
+                <w:sz w:val="22"/>
+                <w:szCs w:val="22"/>
+              </w:rPr>
+              <w:t>nvarchar(50)</w:t>
             </w:r>
           </w:p>
         </w:tc>
@@ -2847,25 +2543,14 @@
                 <w:szCs w:val="26"/>
               </w:rPr>
             </w:pPr>
-            <w:proofErr w:type="spellStart"/>
-            <w:r>
-              <w:rPr>
-                <w:rFonts w:ascii="Arial" w:hAnsi="Arial" w:cs="Arial"/>
-                <w:color w:val="000000"/>
-                <w:sz w:val="22"/>
-                <w:szCs w:val="22"/>
-              </w:rPr>
-              <w:t>DIENTHOAI.leng</w:t>
-            </w:r>
-            <w:proofErr w:type="spellEnd"/>
-            <w:r>
-              <w:rPr>
-                <w:rFonts w:ascii="Arial" w:hAnsi="Arial" w:cs="Arial"/>
-                <w:color w:val="000000"/>
-                <w:sz w:val="22"/>
-                <w:szCs w:val="22"/>
-              </w:rPr>
-              <w:t>=10</w:t>
+            <w:r>
+              <w:rPr>
+                <w:rFonts w:ascii="Arial" w:hAnsi="Arial" w:cs="Arial"/>
+                <w:color w:val="000000"/>
+                <w:sz w:val="22"/>
+                <w:szCs w:val="22"/>
+              </w:rPr>
+              <w:t>DIENTHOAI.leng=10</w:t>
             </w:r>
           </w:p>
         </w:tc>
@@ -2891,7 +2576,6 @@
                 <w:lang w:eastAsia="vi-VN"/>
               </w:rPr>
             </w:pPr>
-            <w:proofErr w:type="spellStart"/>
             <w:r>
               <w:rPr>
                 <w:rFonts w:ascii="Arial" w:hAnsi="Arial" w:cs="Arial"/>
@@ -2899,49 +2583,8 @@
                 <w:sz w:val="20"/>
                 <w:szCs w:val="20"/>
               </w:rPr>
-              <w:t>Số</w:t>
-            </w:r>
-            <w:proofErr w:type="spellEnd"/>
-            <w:r>
-              <w:rPr>
-                <w:rFonts w:ascii="Arial" w:hAnsi="Arial" w:cs="Arial"/>
-                <w:color w:val="000000"/>
-                <w:sz w:val="20"/>
-                <w:szCs w:val="20"/>
-              </w:rPr>
-              <w:t xml:space="preserve"> </w:t>
-            </w:r>
-            <w:proofErr w:type="spellStart"/>
-            <w:r>
-              <w:rPr>
-                <w:rFonts w:ascii="Arial" w:hAnsi="Arial" w:cs="Arial"/>
-                <w:color w:val="000000"/>
-                <w:sz w:val="20"/>
-                <w:szCs w:val="20"/>
-              </w:rPr>
-              <w:t>điện</w:t>
-            </w:r>
-            <w:proofErr w:type="spellEnd"/>
-            <w:r>
-              <w:rPr>
-                <w:rFonts w:ascii="Arial" w:hAnsi="Arial" w:cs="Arial"/>
-                <w:color w:val="000000"/>
-                <w:sz w:val="20"/>
-                <w:szCs w:val="20"/>
-              </w:rPr>
-              <w:t xml:space="preserve"> </w:t>
-            </w:r>
-            <w:proofErr w:type="spellStart"/>
-            <w:r>
-              <w:rPr>
-                <w:rFonts w:ascii="Arial" w:hAnsi="Arial" w:cs="Arial"/>
-                <w:color w:val="000000"/>
-                <w:sz w:val="20"/>
-                <w:szCs w:val="20"/>
-              </w:rPr>
-              <w:t>thoại</w:t>
-            </w:r>
-            <w:proofErr w:type="spellEnd"/>
+              <w:t>Số điện thoại</w:t>
+            </w:r>
           </w:p>
         </w:tc>
       </w:tr>
@@ -3052,7 +2695,6 @@
                 <w:lang w:eastAsia="vi-VN"/>
               </w:rPr>
             </w:pPr>
-            <w:proofErr w:type="spellStart"/>
             <w:r>
               <w:rPr>
                 <w:rFonts w:ascii="Arial" w:hAnsi="Arial" w:cs="Arial"/>
@@ -3060,17 +2702,7 @@
                 <w:sz w:val="20"/>
                 <w:szCs w:val="20"/>
               </w:rPr>
-              <w:t>Số</w:t>
-            </w:r>
-            <w:proofErr w:type="spellEnd"/>
-            <w:r>
-              <w:rPr>
-                <w:rFonts w:ascii="Arial" w:hAnsi="Arial" w:cs="Arial"/>
-                <w:color w:val="000000"/>
-                <w:sz w:val="20"/>
-                <w:szCs w:val="20"/>
-              </w:rPr>
-              <w:t xml:space="preserve"> FAX</w:t>
+              <w:t>Số FAX</w:t>
             </w:r>
           </w:p>
         </w:tc>
@@ -3151,7 +2783,6 @@
                 <w:lang w:val="vi-VN" w:eastAsia="vi-VN"/>
               </w:rPr>
             </w:pPr>
-            <w:proofErr w:type="spellStart"/>
             <w:r>
               <w:rPr>
                 <w:rFonts w:ascii="Arial" w:hAnsi="Arial" w:cs="Arial"/>
@@ -3161,21 +2792,33 @@
                 <w:sz w:val="22"/>
                 <w:szCs w:val="22"/>
               </w:rPr>
-              <w:t>Tên</w:t>
-            </w:r>
-            <w:proofErr w:type="spellEnd"/>
-            <w:r>
-              <w:rPr>
-                <w:rFonts w:ascii="Arial" w:hAnsi="Arial" w:cs="Arial"/>
+              <w:t>Tên trường</w:t>
+            </w:r>
+          </w:p>
+        </w:tc>
+        <w:tc>
+          <w:tcPr>
+            <w:tcW w:w="2135" w:type="dxa"/>
+            <w:tcBorders>
+              <w:top w:val="single" w:sz="6" w:space="0" w:color="auto"/>
+              <w:left w:val="nil"/>
+              <w:bottom w:val="single" w:sz="6" w:space="0" w:color="auto"/>
+              <w:right w:val="single" w:sz="6" w:space="0" w:color="auto"/>
+            </w:tcBorders>
+            <w:shd w:val="clear" w:color="auto" w:fill="auto"/>
+            <w:hideMark/>
+          </w:tcPr>
+          <w:p>
+            <w:pPr>
+              <w:jc w:val="center"/>
+              <w:textAlignment w:val="baseline"/>
+              <w:rPr>
                 <w:b/>
                 <w:bCs/>
-                <w:color w:val="000000"/>
-                <w:sz w:val="22"/>
-                <w:szCs w:val="22"/>
-              </w:rPr>
-              <w:t xml:space="preserve"> </w:t>
-            </w:r>
-            <w:proofErr w:type="spellStart"/>
+                <w:szCs w:val="26"/>
+                <w:lang w:val="vi-VN" w:eastAsia="vi-VN"/>
+              </w:rPr>
+            </w:pPr>
             <w:r>
               <w:rPr>
                 <w:rFonts w:ascii="Arial" w:hAnsi="Arial" w:cs="Arial"/>
@@ -3185,14 +2828,13 @@
                 <w:sz w:val="22"/>
                 <w:szCs w:val="22"/>
               </w:rPr>
-              <w:t>trường</w:t>
-            </w:r>
-            <w:proofErr w:type="spellEnd"/>
-          </w:p>
-        </w:tc>
-        <w:tc>
-          <w:tcPr>
-            <w:tcW w:w="2135" w:type="dxa"/>
+              <w:t>Kiểu dữ liệu</w:t>
+            </w:r>
+          </w:p>
+        </w:tc>
+        <w:tc>
+          <w:tcPr>
+            <w:tcW w:w="2790" w:type="dxa"/>
             <w:tcBorders>
               <w:top w:val="single" w:sz="6" w:space="0" w:color="auto"/>
               <w:left w:val="nil"/>
@@ -3213,7 +2855,6 @@
                 <w:lang w:val="vi-VN" w:eastAsia="vi-VN"/>
               </w:rPr>
             </w:pPr>
-            <w:proofErr w:type="spellStart"/>
             <w:r>
               <w:rPr>
                 <w:rFonts w:ascii="Arial" w:hAnsi="Arial" w:cs="Arial"/>
@@ -3223,21 +2864,34 @@
                 <w:sz w:val="22"/>
                 <w:szCs w:val="22"/>
               </w:rPr>
-              <w:t>Kiểu</w:t>
-            </w:r>
-            <w:proofErr w:type="spellEnd"/>
-            <w:r>
-              <w:rPr>
-                <w:rFonts w:ascii="Arial" w:hAnsi="Arial" w:cs="Arial"/>
+              <w:t>Ràng buộc</w:t>
+            </w:r>
+          </w:p>
+        </w:tc>
+        <w:tc>
+          <w:tcPr>
+            <w:tcW w:w="1922" w:type="dxa"/>
+            <w:tcBorders>
+              <w:top w:val="single" w:sz="6" w:space="0" w:color="auto"/>
+              <w:left w:val="nil"/>
+              <w:bottom w:val="single" w:sz="6" w:space="0" w:color="auto"/>
+              <w:right w:val="single" w:sz="6" w:space="0" w:color="auto"/>
+            </w:tcBorders>
+            <w:shd w:val="clear" w:color="auto" w:fill="auto"/>
+            <w:hideMark/>
+          </w:tcPr>
+          <w:p>
+            <w:pPr>
+              <w:ind w:left="32"/>
+              <w:jc w:val="center"/>
+              <w:textAlignment w:val="baseline"/>
+              <w:rPr>
                 <w:b/>
                 <w:bCs/>
-                <w:color w:val="000000"/>
-                <w:sz w:val="22"/>
-                <w:szCs w:val="22"/>
-              </w:rPr>
-              <w:t xml:space="preserve"> </w:t>
-            </w:r>
-            <w:proofErr w:type="spellStart"/>
+                <w:szCs w:val="26"/>
+                <w:lang w:val="vi-VN" w:eastAsia="vi-VN"/>
+              </w:rPr>
+            </w:pPr>
             <w:r>
               <w:rPr>
                 <w:rFonts w:ascii="Arial" w:hAnsi="Arial" w:cs="Arial"/>
@@ -3247,158 +2901,8 @@
                 <w:sz w:val="22"/>
                 <w:szCs w:val="22"/>
               </w:rPr>
-              <w:t>dữ</w:t>
-            </w:r>
-            <w:proofErr w:type="spellEnd"/>
-            <w:r>
-              <w:rPr>
-                <w:rFonts w:ascii="Arial" w:hAnsi="Arial" w:cs="Arial"/>
-                <w:b/>
-                <w:bCs/>
-                <w:color w:val="000000"/>
-                <w:sz w:val="22"/>
-                <w:szCs w:val="22"/>
-              </w:rPr>
-              <w:t xml:space="preserve"> </w:t>
-            </w:r>
-            <w:proofErr w:type="spellStart"/>
-            <w:r>
-              <w:rPr>
-                <w:rFonts w:ascii="Arial" w:hAnsi="Arial" w:cs="Arial"/>
-                <w:b/>
-                <w:bCs/>
-                <w:color w:val="000000"/>
-                <w:sz w:val="22"/>
-                <w:szCs w:val="22"/>
-              </w:rPr>
-              <w:t>liệu</w:t>
-            </w:r>
-            <w:proofErr w:type="spellEnd"/>
-          </w:p>
-        </w:tc>
-        <w:tc>
-          <w:tcPr>
-            <w:tcW w:w="2790" w:type="dxa"/>
-            <w:tcBorders>
-              <w:top w:val="single" w:sz="6" w:space="0" w:color="auto"/>
-              <w:left w:val="nil"/>
-              <w:bottom w:val="single" w:sz="6" w:space="0" w:color="auto"/>
-              <w:right w:val="single" w:sz="6" w:space="0" w:color="auto"/>
-            </w:tcBorders>
-            <w:shd w:val="clear" w:color="auto" w:fill="auto"/>
-            <w:hideMark/>
-          </w:tcPr>
-          <w:p>
-            <w:pPr>
-              <w:jc w:val="center"/>
-              <w:textAlignment w:val="baseline"/>
-              <w:rPr>
-                <w:b/>
-                <w:bCs/>
-                <w:szCs w:val="26"/>
-                <w:lang w:val="vi-VN" w:eastAsia="vi-VN"/>
-              </w:rPr>
-            </w:pPr>
-            <w:proofErr w:type="spellStart"/>
-            <w:r>
-              <w:rPr>
-                <w:rFonts w:ascii="Arial" w:hAnsi="Arial" w:cs="Arial"/>
-                <w:b/>
-                <w:bCs/>
-                <w:color w:val="000000"/>
-                <w:sz w:val="22"/>
-                <w:szCs w:val="22"/>
-              </w:rPr>
-              <w:t>Ràng</w:t>
-            </w:r>
-            <w:proofErr w:type="spellEnd"/>
-            <w:r>
-              <w:rPr>
-                <w:rFonts w:ascii="Arial" w:hAnsi="Arial" w:cs="Arial"/>
-                <w:b/>
-                <w:bCs/>
-                <w:color w:val="000000"/>
-                <w:sz w:val="22"/>
-                <w:szCs w:val="22"/>
-              </w:rPr>
-              <w:t xml:space="preserve"> </w:t>
-            </w:r>
-            <w:proofErr w:type="spellStart"/>
-            <w:r>
-              <w:rPr>
-                <w:rFonts w:ascii="Arial" w:hAnsi="Arial" w:cs="Arial"/>
-                <w:b/>
-                <w:bCs/>
-                <w:color w:val="000000"/>
-                <w:sz w:val="22"/>
-                <w:szCs w:val="22"/>
-              </w:rPr>
-              <w:t>buộc</w:t>
-            </w:r>
-            <w:proofErr w:type="spellEnd"/>
-          </w:p>
-        </w:tc>
-        <w:tc>
-          <w:tcPr>
-            <w:tcW w:w="1922" w:type="dxa"/>
-            <w:tcBorders>
-              <w:top w:val="single" w:sz="6" w:space="0" w:color="auto"/>
-              <w:left w:val="nil"/>
-              <w:bottom w:val="single" w:sz="6" w:space="0" w:color="auto"/>
-              <w:right w:val="single" w:sz="6" w:space="0" w:color="auto"/>
-            </w:tcBorders>
-            <w:shd w:val="clear" w:color="auto" w:fill="auto"/>
-            <w:hideMark/>
-          </w:tcPr>
-          <w:p>
-            <w:pPr>
-              <w:ind w:left="32"/>
-              <w:jc w:val="center"/>
-              <w:textAlignment w:val="baseline"/>
-              <w:rPr>
-                <w:b/>
-                <w:bCs/>
-                <w:szCs w:val="26"/>
-                <w:lang w:val="vi-VN" w:eastAsia="vi-VN"/>
-              </w:rPr>
-            </w:pPr>
-            <w:proofErr w:type="spellStart"/>
-            <w:r>
-              <w:rPr>
-                <w:rFonts w:ascii="Arial" w:hAnsi="Arial" w:cs="Arial"/>
-                <w:b/>
-                <w:bCs/>
-                <w:color w:val="000000"/>
-                <w:sz w:val="22"/>
-                <w:szCs w:val="22"/>
-              </w:rPr>
-              <w:t>Mô</w:t>
-            </w:r>
-            <w:proofErr w:type="spellEnd"/>
-            <w:r>
-              <w:rPr>
-                <w:rFonts w:ascii="Arial" w:hAnsi="Arial" w:cs="Arial"/>
-                <w:b/>
-                <w:bCs/>
-                <w:color w:val="000000"/>
-                <w:sz w:val="22"/>
-                <w:szCs w:val="22"/>
-              </w:rPr>
-              <w:t xml:space="preserve"> </w:t>
-            </w:r>
-            <w:proofErr w:type="spellStart"/>
-            <w:r>
-              <w:rPr>
-                <w:rFonts w:ascii="Arial" w:hAnsi="Arial" w:cs="Arial"/>
-                <w:b/>
-                <w:bCs/>
-                <w:color w:val="000000"/>
-                <w:sz w:val="22"/>
-                <w:szCs w:val="22"/>
-              </w:rPr>
-              <w:t>tả</w:t>
-            </w:r>
-            <w:proofErr w:type="spellEnd"/>
+              <w:t>Mô tả</w:t>
+            </w:r>
           </w:p>
         </w:tc>
       </w:tr>
@@ -3461,27 +2965,7 @@
                 <w:sz w:val="22"/>
                 <w:szCs w:val="22"/>
               </w:rPr>
-              <w:t xml:space="preserve">  </w:t>
-            </w:r>
-            <w:proofErr w:type="spellStart"/>
-            <w:r>
-              <w:rPr>
-                <w:rFonts w:ascii="Arial" w:hAnsi="Arial" w:cs="Arial"/>
-                <w:color w:val="000000"/>
-                <w:sz w:val="22"/>
-                <w:szCs w:val="22"/>
-              </w:rPr>
-              <w:t>nchar</w:t>
-            </w:r>
-            <w:proofErr w:type="spellEnd"/>
-            <w:r>
-              <w:rPr>
-                <w:rFonts w:ascii="Arial" w:hAnsi="Arial" w:cs="Arial"/>
-                <w:color w:val="000000"/>
-                <w:sz w:val="22"/>
-                <w:szCs w:val="22"/>
-              </w:rPr>
-              <w:t>(10)</w:t>
+              <w:t>  char(10)</w:t>
             </w:r>
           </w:p>
         </w:tc>
@@ -3538,45 +3022,14 @@
                 <w:lang w:eastAsia="vi-VN"/>
               </w:rPr>
             </w:pPr>
-            <w:proofErr w:type="spellStart"/>
-            <w:r>
-              <w:rPr>
-                <w:rFonts w:ascii="Arial" w:hAnsi="Arial" w:cs="Arial"/>
-                <w:color w:val="000000"/>
-                <w:sz w:val="22"/>
-                <w:szCs w:val="22"/>
-              </w:rPr>
-              <w:t>Mã</w:t>
-            </w:r>
-            <w:proofErr w:type="spellEnd"/>
-            <w:r>
-              <w:rPr>
-                <w:rFonts w:ascii="Arial" w:hAnsi="Arial" w:cs="Arial"/>
-                <w:color w:val="000000"/>
-                <w:sz w:val="22"/>
-                <w:szCs w:val="22"/>
-              </w:rPr>
-              <w:t xml:space="preserve"> </w:t>
-            </w:r>
-            <w:proofErr w:type="spellStart"/>
-            <w:r>
-              <w:rPr>
-                <w:rFonts w:ascii="Arial" w:hAnsi="Arial" w:cs="Arial"/>
-                <w:color w:val="000000"/>
-                <w:sz w:val="22"/>
-                <w:szCs w:val="22"/>
-              </w:rPr>
-              <w:t>Công</w:t>
-            </w:r>
-            <w:proofErr w:type="spellEnd"/>
-            <w:r>
-              <w:rPr>
-                <w:rFonts w:ascii="Arial" w:hAnsi="Arial" w:cs="Arial"/>
-                <w:color w:val="000000"/>
-                <w:sz w:val="22"/>
-                <w:szCs w:val="22"/>
-              </w:rPr>
-              <w:t xml:space="preserve"> Ty</w:t>
+            <w:r>
+              <w:rPr>
+                <w:rFonts w:ascii="Arial" w:hAnsi="Arial" w:cs="Arial"/>
+                <w:color w:val="000000"/>
+                <w:sz w:val="22"/>
+                <w:szCs w:val="22"/>
+              </w:rPr>
+              <w:t>Mã Công Ty</w:t>
             </w:r>
           </w:p>
         </w:tc>
@@ -3640,27 +3093,7 @@
                 <w:sz w:val="22"/>
                 <w:szCs w:val="22"/>
               </w:rPr>
-              <w:t xml:space="preserve">  </w:t>
-            </w:r>
-            <w:proofErr w:type="spellStart"/>
-            <w:r>
-              <w:rPr>
-                <w:rFonts w:ascii="Arial" w:hAnsi="Arial" w:cs="Arial"/>
-                <w:color w:val="000000"/>
-                <w:sz w:val="22"/>
-                <w:szCs w:val="22"/>
-              </w:rPr>
-              <w:t>nvarchar</w:t>
-            </w:r>
-            <w:proofErr w:type="spellEnd"/>
-            <w:r>
-              <w:rPr>
-                <w:rFonts w:ascii="Arial" w:hAnsi="Arial" w:cs="Arial"/>
-                <w:color w:val="000000"/>
-                <w:sz w:val="22"/>
-                <w:szCs w:val="22"/>
-              </w:rPr>
-              <w:t>(50)</w:t>
+              <w:t>  nvarchar(50)</w:t>
             </w:r>
           </w:p>
         </w:tc>
@@ -3717,45 +3150,14 @@
                 <w:lang w:eastAsia="vi-VN"/>
               </w:rPr>
             </w:pPr>
-            <w:proofErr w:type="spellStart"/>
-            <w:r>
-              <w:rPr>
-                <w:rFonts w:ascii="Arial" w:hAnsi="Arial" w:cs="Arial"/>
-                <w:color w:val="000000"/>
-                <w:sz w:val="22"/>
-                <w:szCs w:val="22"/>
-              </w:rPr>
-              <w:t>Tên</w:t>
-            </w:r>
-            <w:proofErr w:type="spellEnd"/>
-            <w:r>
-              <w:rPr>
-                <w:rFonts w:ascii="Arial" w:hAnsi="Arial" w:cs="Arial"/>
-                <w:color w:val="000000"/>
-                <w:sz w:val="22"/>
-                <w:szCs w:val="22"/>
-              </w:rPr>
-              <w:t xml:space="preserve"> </w:t>
-            </w:r>
-            <w:proofErr w:type="spellStart"/>
-            <w:r>
-              <w:rPr>
-                <w:rFonts w:ascii="Arial" w:hAnsi="Arial" w:cs="Arial"/>
-                <w:color w:val="000000"/>
-                <w:sz w:val="22"/>
-                <w:szCs w:val="22"/>
-              </w:rPr>
-              <w:t>Công</w:t>
-            </w:r>
-            <w:proofErr w:type="spellEnd"/>
-            <w:r>
-              <w:rPr>
-                <w:rFonts w:ascii="Arial" w:hAnsi="Arial" w:cs="Arial"/>
-                <w:color w:val="000000"/>
-                <w:sz w:val="22"/>
-                <w:szCs w:val="22"/>
-              </w:rPr>
-              <w:t xml:space="preserve"> Ty</w:t>
+            <w:r>
+              <w:rPr>
+                <w:rFonts w:ascii="Arial" w:hAnsi="Arial" w:cs="Arial"/>
+                <w:color w:val="000000"/>
+                <w:sz w:val="22"/>
+                <w:szCs w:val="22"/>
+              </w:rPr>
+              <w:t>Tên Công Ty</w:t>
             </w:r>
           </w:p>
         </w:tc>
@@ -3819,27 +3221,7 @@
                 <w:sz w:val="22"/>
                 <w:szCs w:val="22"/>
               </w:rPr>
-              <w:t xml:space="preserve">  </w:t>
-            </w:r>
-            <w:proofErr w:type="spellStart"/>
-            <w:r>
-              <w:rPr>
-                <w:rFonts w:ascii="Arial" w:hAnsi="Arial" w:cs="Arial"/>
-                <w:color w:val="000000"/>
-                <w:sz w:val="22"/>
-                <w:szCs w:val="22"/>
-              </w:rPr>
-              <w:t>nvarchar</w:t>
-            </w:r>
-            <w:proofErr w:type="spellEnd"/>
-            <w:r>
-              <w:rPr>
-                <w:rFonts w:ascii="Arial" w:hAnsi="Arial" w:cs="Arial"/>
-                <w:color w:val="000000"/>
-                <w:sz w:val="22"/>
-                <w:szCs w:val="22"/>
-              </w:rPr>
-              <w:t>(50)</w:t>
+              <w:t>  nvarchar(50)</w:t>
             </w:r>
           </w:p>
         </w:tc>
@@ -3896,37 +3278,15 @@
                 <w:lang w:eastAsia="vi-VN"/>
               </w:rPr>
             </w:pPr>
-            <w:proofErr w:type="spellStart"/>
-            <w:r>
-              <w:rPr>
-                <w:rFonts w:ascii="Arial" w:hAnsi="Arial" w:cs="Arial"/>
-                <w:color w:val="000000"/>
-                <w:sz w:val="22"/>
-                <w:szCs w:val="22"/>
-              </w:rPr>
-              <w:t>Tên</w:t>
-            </w:r>
-            <w:proofErr w:type="spellEnd"/>
-            <w:r>
-              <w:rPr>
-                <w:rFonts w:ascii="Arial" w:hAnsi="Arial" w:cs="Arial"/>
-                <w:color w:val="000000"/>
-                <w:sz w:val="22"/>
-                <w:szCs w:val="22"/>
-              </w:rPr>
-              <w:t xml:space="preserve"> Giao </w:t>
-            </w:r>
-            <w:proofErr w:type="spellStart"/>
-            <w:r>
-              <w:rPr>
-                <w:rFonts w:ascii="Arial" w:hAnsi="Arial" w:cs="Arial"/>
-                <w:color w:val="000000"/>
-                <w:sz w:val="22"/>
-                <w:szCs w:val="22"/>
-              </w:rPr>
-              <w:t>Dịch</w:t>
-            </w:r>
-            <w:proofErr w:type="spellEnd"/>
+            <w:r>
+              <w:rPr>
+                <w:rFonts w:ascii="Arial" w:hAnsi="Arial" w:cs="Arial"/>
+                <w:color w:val="000000"/>
+                <w:sz w:val="22"/>
+                <w:szCs w:val="22"/>
+              </w:rPr>
+              <w:t>Tên Giao Dịch</w:t>
+            </w:r>
           </w:p>
         </w:tc>
       </w:tr>
@@ -3989,27 +3349,25 @@
                 <w:sz w:val="22"/>
                 <w:szCs w:val="22"/>
               </w:rPr>
-              <w:t xml:space="preserve">  </w:t>
-            </w:r>
-            <w:proofErr w:type="spellStart"/>
-            <w:r>
-              <w:rPr>
-                <w:rFonts w:ascii="Arial" w:hAnsi="Arial" w:cs="Arial"/>
-                <w:color w:val="000000"/>
-                <w:sz w:val="22"/>
-                <w:szCs w:val="22"/>
-              </w:rPr>
-              <w:t>nvarchar</w:t>
-            </w:r>
-            <w:proofErr w:type="spellEnd"/>
-            <w:r>
-              <w:rPr>
-                <w:rFonts w:ascii="Arial" w:hAnsi="Arial" w:cs="Arial"/>
-                <w:color w:val="000000"/>
-                <w:sz w:val="22"/>
-                <w:szCs w:val="22"/>
-              </w:rPr>
-              <w:t>(50)</w:t>
+              <w:t>  nvarchar(</w:t>
+            </w:r>
+            <w:r>
+              <w:rPr>
+                <w:rFonts w:ascii="Arial" w:hAnsi="Arial" w:cs="Arial"/>
+                <w:color w:val="000000"/>
+                <w:sz w:val="22"/>
+                <w:szCs w:val="22"/>
+              </w:rPr>
+              <w:t>10</w:t>
+            </w:r>
+            <w:r>
+              <w:rPr>
+                <w:rFonts w:ascii="Arial" w:hAnsi="Arial" w:cs="Arial"/>
+                <w:color w:val="000000"/>
+                <w:sz w:val="22"/>
+                <w:szCs w:val="22"/>
+              </w:rPr>
+              <w:t>0)</w:t>
             </w:r>
           </w:p>
         </w:tc>
@@ -4033,15 +3391,6 @@
                 <w:lang w:eastAsia="vi-VN"/>
               </w:rPr>
             </w:pPr>
-            <w:r>
-              <w:rPr>
-                <w:rFonts w:ascii="Arial" w:hAnsi="Arial" w:cs="Arial"/>
-                <w:color w:val="000000"/>
-                <w:sz w:val="22"/>
-                <w:szCs w:val="22"/>
-              </w:rPr>
-              <w:t> </w:t>
-            </w:r>
           </w:p>
         </w:tc>
         <w:tc>
@@ -4066,37 +3415,15 @@
                 <w:lang w:val="vi-VN" w:eastAsia="vi-VN"/>
               </w:rPr>
             </w:pPr>
-            <w:proofErr w:type="spellStart"/>
-            <w:r>
-              <w:rPr>
-                <w:rFonts w:ascii="Arial" w:hAnsi="Arial" w:cs="Arial"/>
-                <w:color w:val="000000"/>
-                <w:sz w:val="22"/>
-                <w:szCs w:val="22"/>
-              </w:rPr>
-              <w:t>Địa</w:t>
-            </w:r>
-            <w:proofErr w:type="spellEnd"/>
-            <w:r>
-              <w:rPr>
-                <w:rFonts w:ascii="Arial" w:hAnsi="Arial" w:cs="Arial"/>
-                <w:color w:val="000000"/>
-                <w:sz w:val="22"/>
-                <w:szCs w:val="22"/>
-              </w:rPr>
-              <w:t xml:space="preserve"> </w:t>
-            </w:r>
-            <w:proofErr w:type="spellStart"/>
-            <w:r>
-              <w:rPr>
-                <w:rFonts w:ascii="Arial" w:hAnsi="Arial" w:cs="Arial"/>
-                <w:color w:val="000000"/>
-                <w:sz w:val="22"/>
-                <w:szCs w:val="22"/>
-              </w:rPr>
-              <w:t>chỉ</w:t>
-            </w:r>
-            <w:proofErr w:type="spellEnd"/>
+            <w:r>
+              <w:rPr>
+                <w:rFonts w:ascii="Arial" w:hAnsi="Arial" w:cs="Arial"/>
+                <w:color w:val="000000"/>
+                <w:sz w:val="22"/>
+                <w:szCs w:val="22"/>
+              </w:rPr>
+              <w:t>Địa chỉ</w:t>
+            </w:r>
           </w:p>
         </w:tc>
       </w:tr>
@@ -4183,25 +3510,14 @@
                 <w:szCs w:val="26"/>
               </w:rPr>
             </w:pPr>
-            <w:proofErr w:type="spellStart"/>
-            <w:r>
-              <w:rPr>
-                <w:rFonts w:ascii="Arial" w:hAnsi="Arial" w:cs="Arial"/>
-                <w:color w:val="000000"/>
-                <w:sz w:val="22"/>
-                <w:szCs w:val="22"/>
-              </w:rPr>
-              <w:t>DIENTHOAI.leng</w:t>
-            </w:r>
-            <w:proofErr w:type="spellEnd"/>
-            <w:r>
-              <w:rPr>
-                <w:rFonts w:ascii="Arial" w:hAnsi="Arial" w:cs="Arial"/>
-                <w:color w:val="000000"/>
-                <w:sz w:val="22"/>
-                <w:szCs w:val="22"/>
-              </w:rPr>
-              <w:t>=10</w:t>
+            <w:r>
+              <w:rPr>
+                <w:rFonts w:ascii="Arial" w:hAnsi="Arial" w:cs="Arial"/>
+                <w:color w:val="000000"/>
+                <w:sz w:val="22"/>
+                <w:szCs w:val="22"/>
+              </w:rPr>
+              <w:t>DIENTHOAI.leng=10</w:t>
             </w:r>
           </w:p>
         </w:tc>
@@ -4227,37 +3543,15 @@
                 <w:lang w:eastAsia="vi-VN"/>
               </w:rPr>
             </w:pPr>
-            <w:proofErr w:type="spellStart"/>
-            <w:r>
-              <w:rPr>
-                <w:rFonts w:ascii="Arial" w:hAnsi="Arial" w:cs="Arial"/>
-                <w:color w:val="000000"/>
-                <w:sz w:val="22"/>
-                <w:szCs w:val="22"/>
-              </w:rPr>
-              <w:t>Điện</w:t>
-            </w:r>
-            <w:proofErr w:type="spellEnd"/>
-            <w:r>
-              <w:rPr>
-                <w:rFonts w:ascii="Arial" w:hAnsi="Arial" w:cs="Arial"/>
-                <w:color w:val="000000"/>
-                <w:sz w:val="22"/>
-                <w:szCs w:val="22"/>
-              </w:rPr>
-              <w:t xml:space="preserve"> </w:t>
-            </w:r>
-            <w:proofErr w:type="spellStart"/>
-            <w:r>
-              <w:rPr>
-                <w:rFonts w:ascii="Arial" w:hAnsi="Arial" w:cs="Arial"/>
-                <w:color w:val="000000"/>
-                <w:sz w:val="22"/>
-                <w:szCs w:val="22"/>
-              </w:rPr>
-              <w:t>thoại</w:t>
-            </w:r>
-            <w:proofErr w:type="spellEnd"/>
+            <w:r>
+              <w:rPr>
+                <w:rFonts w:ascii="Arial" w:hAnsi="Arial" w:cs="Arial"/>
+                <w:color w:val="000000"/>
+                <w:sz w:val="22"/>
+                <w:szCs w:val="22"/>
+              </w:rPr>
+              <w:t>Điện thoại</w:t>
+            </w:r>
           </w:p>
         </w:tc>
       </w:tr>
@@ -4377,25 +3671,14 @@
                 <w:lang w:eastAsia="vi-VN"/>
               </w:rPr>
             </w:pPr>
-            <w:proofErr w:type="spellStart"/>
-            <w:r>
-              <w:rPr>
-                <w:rFonts w:ascii="Arial" w:hAnsi="Arial" w:cs="Arial"/>
-                <w:color w:val="000000"/>
-                <w:sz w:val="22"/>
-                <w:szCs w:val="22"/>
-              </w:rPr>
-              <w:t>Số</w:t>
-            </w:r>
-            <w:proofErr w:type="spellEnd"/>
-            <w:r>
-              <w:rPr>
-                <w:rFonts w:ascii="Arial" w:hAnsi="Arial" w:cs="Arial"/>
-                <w:color w:val="000000"/>
-                <w:sz w:val="22"/>
-                <w:szCs w:val="22"/>
-              </w:rPr>
-              <w:t xml:space="preserve"> FAX</w:t>
+            <w:r>
+              <w:rPr>
+                <w:rFonts w:ascii="Arial" w:hAnsi="Arial" w:cs="Arial"/>
+                <w:color w:val="000000"/>
+                <w:sz w:val="22"/>
+                <w:szCs w:val="22"/>
+              </w:rPr>
+              <w:t>Số FAX</w:t>
             </w:r>
           </w:p>
         </w:tc>
@@ -4459,27 +3742,7 @@
                 <w:sz w:val="22"/>
                 <w:szCs w:val="22"/>
               </w:rPr>
-              <w:t xml:space="preserve">  </w:t>
-            </w:r>
-            <w:proofErr w:type="spellStart"/>
-            <w:r>
-              <w:rPr>
-                <w:rFonts w:ascii="Arial" w:hAnsi="Arial" w:cs="Arial"/>
-                <w:color w:val="000000"/>
-                <w:sz w:val="22"/>
-                <w:szCs w:val="22"/>
-              </w:rPr>
-              <w:t>nvarchar</w:t>
-            </w:r>
-            <w:proofErr w:type="spellEnd"/>
-            <w:r>
-              <w:rPr>
-                <w:rFonts w:ascii="Arial" w:hAnsi="Arial" w:cs="Arial"/>
-                <w:color w:val="000000"/>
-                <w:sz w:val="22"/>
-                <w:szCs w:val="22"/>
-              </w:rPr>
-              <w:t>(50)</w:t>
+              <w:t>  nvarchar(50)</w:t>
             </w:r>
           </w:p>
         </w:tc>
@@ -4618,7 +3881,6 @@
                 <w:lang w:val="vi-VN" w:eastAsia="vi-VN"/>
               </w:rPr>
             </w:pPr>
-            <w:proofErr w:type="spellStart"/>
             <w:r>
               <w:rPr>
                 <w:rFonts w:ascii="Arial" w:hAnsi="Arial" w:cs="Arial"/>
@@ -4628,21 +3890,33 @@
                 <w:sz w:val="22"/>
                 <w:szCs w:val="22"/>
               </w:rPr>
-              <w:t>Tên</w:t>
-            </w:r>
-            <w:proofErr w:type="spellEnd"/>
-            <w:r>
-              <w:rPr>
-                <w:rFonts w:ascii="Arial" w:hAnsi="Arial" w:cs="Arial"/>
+              <w:t>Tên trường</w:t>
+            </w:r>
+          </w:p>
+        </w:tc>
+        <w:tc>
+          <w:tcPr>
+            <w:tcW w:w="2135" w:type="dxa"/>
+            <w:tcBorders>
+              <w:top w:val="single" w:sz="6" w:space="0" w:color="auto"/>
+              <w:left w:val="nil"/>
+              <w:bottom w:val="single" w:sz="6" w:space="0" w:color="auto"/>
+              <w:right w:val="single" w:sz="6" w:space="0" w:color="auto"/>
+            </w:tcBorders>
+            <w:shd w:val="clear" w:color="auto" w:fill="auto"/>
+            <w:hideMark/>
+          </w:tcPr>
+          <w:p>
+            <w:pPr>
+              <w:jc w:val="center"/>
+              <w:textAlignment w:val="baseline"/>
+              <w:rPr>
                 <w:b/>
                 <w:bCs/>
-                <w:color w:val="000000"/>
-                <w:sz w:val="22"/>
-                <w:szCs w:val="22"/>
-              </w:rPr>
-              <w:t xml:space="preserve"> </w:t>
-            </w:r>
-            <w:proofErr w:type="spellStart"/>
+                <w:szCs w:val="26"/>
+                <w:lang w:val="vi-VN" w:eastAsia="vi-VN"/>
+              </w:rPr>
+            </w:pPr>
             <w:r>
               <w:rPr>
                 <w:rFonts w:ascii="Arial" w:hAnsi="Arial" w:cs="Arial"/>
@@ -4652,14 +3926,13 @@
                 <w:sz w:val="22"/>
                 <w:szCs w:val="22"/>
               </w:rPr>
-              <w:t>trường</w:t>
-            </w:r>
-            <w:proofErr w:type="spellEnd"/>
-          </w:p>
-        </w:tc>
-        <w:tc>
-          <w:tcPr>
-            <w:tcW w:w="2135" w:type="dxa"/>
+              <w:t>Kiểu dữ liệu</w:t>
+            </w:r>
+          </w:p>
+        </w:tc>
+        <w:tc>
+          <w:tcPr>
+            <w:tcW w:w="2790" w:type="dxa"/>
             <w:tcBorders>
               <w:top w:val="single" w:sz="6" w:space="0" w:color="auto"/>
               <w:left w:val="nil"/>
@@ -4680,7 +3953,6 @@
                 <w:lang w:val="vi-VN" w:eastAsia="vi-VN"/>
               </w:rPr>
             </w:pPr>
-            <w:proofErr w:type="spellStart"/>
             <w:r>
               <w:rPr>
                 <w:rFonts w:ascii="Arial" w:hAnsi="Arial" w:cs="Arial"/>
@@ -4690,21 +3962,34 @@
                 <w:sz w:val="22"/>
                 <w:szCs w:val="22"/>
               </w:rPr>
-              <w:t>Kiểu</w:t>
-            </w:r>
-            <w:proofErr w:type="spellEnd"/>
-            <w:r>
-              <w:rPr>
-                <w:rFonts w:ascii="Arial" w:hAnsi="Arial" w:cs="Arial"/>
+              <w:t>Ràng buộc</w:t>
+            </w:r>
+          </w:p>
+        </w:tc>
+        <w:tc>
+          <w:tcPr>
+            <w:tcW w:w="1922" w:type="dxa"/>
+            <w:tcBorders>
+              <w:top w:val="single" w:sz="6" w:space="0" w:color="auto"/>
+              <w:left w:val="nil"/>
+              <w:bottom w:val="single" w:sz="6" w:space="0" w:color="auto"/>
+              <w:right w:val="single" w:sz="6" w:space="0" w:color="auto"/>
+            </w:tcBorders>
+            <w:shd w:val="clear" w:color="auto" w:fill="auto"/>
+            <w:hideMark/>
+          </w:tcPr>
+          <w:p>
+            <w:pPr>
+              <w:ind w:left="32"/>
+              <w:jc w:val="center"/>
+              <w:textAlignment w:val="baseline"/>
+              <w:rPr>
                 <w:b/>
                 <w:bCs/>
-                <w:color w:val="000000"/>
-                <w:sz w:val="22"/>
-                <w:szCs w:val="22"/>
-              </w:rPr>
-              <w:t xml:space="preserve"> </w:t>
-            </w:r>
-            <w:proofErr w:type="spellStart"/>
+                <w:szCs w:val="26"/>
+                <w:lang w:val="vi-VN" w:eastAsia="vi-VN"/>
+              </w:rPr>
+            </w:pPr>
             <w:r>
               <w:rPr>
                 <w:rFonts w:ascii="Arial" w:hAnsi="Arial" w:cs="Arial"/>
@@ -4714,158 +3999,8 @@
                 <w:sz w:val="22"/>
                 <w:szCs w:val="22"/>
               </w:rPr>
-              <w:t>dữ</w:t>
-            </w:r>
-            <w:proofErr w:type="spellEnd"/>
-            <w:r>
-              <w:rPr>
-                <w:rFonts w:ascii="Arial" w:hAnsi="Arial" w:cs="Arial"/>
-                <w:b/>
-                <w:bCs/>
-                <w:color w:val="000000"/>
-                <w:sz w:val="22"/>
-                <w:szCs w:val="22"/>
-              </w:rPr>
-              <w:t xml:space="preserve"> </w:t>
-            </w:r>
-            <w:proofErr w:type="spellStart"/>
-            <w:r>
-              <w:rPr>
-                <w:rFonts w:ascii="Arial" w:hAnsi="Arial" w:cs="Arial"/>
-                <w:b/>
-                <w:bCs/>
-                <w:color w:val="000000"/>
-                <w:sz w:val="22"/>
-                <w:szCs w:val="22"/>
-              </w:rPr>
-              <w:t>liệu</w:t>
-            </w:r>
-            <w:proofErr w:type="spellEnd"/>
-          </w:p>
-        </w:tc>
-        <w:tc>
-          <w:tcPr>
-            <w:tcW w:w="2790" w:type="dxa"/>
-            <w:tcBorders>
-              <w:top w:val="single" w:sz="6" w:space="0" w:color="auto"/>
-              <w:left w:val="nil"/>
-              <w:bottom w:val="single" w:sz="6" w:space="0" w:color="auto"/>
-              <w:right w:val="single" w:sz="6" w:space="0" w:color="auto"/>
-            </w:tcBorders>
-            <w:shd w:val="clear" w:color="auto" w:fill="auto"/>
-            <w:hideMark/>
-          </w:tcPr>
-          <w:p>
-            <w:pPr>
-              <w:jc w:val="center"/>
-              <w:textAlignment w:val="baseline"/>
-              <w:rPr>
-                <w:b/>
-                <w:bCs/>
-                <w:szCs w:val="26"/>
-                <w:lang w:val="vi-VN" w:eastAsia="vi-VN"/>
-              </w:rPr>
-            </w:pPr>
-            <w:proofErr w:type="spellStart"/>
-            <w:r>
-              <w:rPr>
-                <w:rFonts w:ascii="Arial" w:hAnsi="Arial" w:cs="Arial"/>
-                <w:b/>
-                <w:bCs/>
-                <w:color w:val="000000"/>
-                <w:sz w:val="22"/>
-                <w:szCs w:val="22"/>
-              </w:rPr>
-              <w:t>Ràng</w:t>
-            </w:r>
-            <w:proofErr w:type="spellEnd"/>
-            <w:r>
-              <w:rPr>
-                <w:rFonts w:ascii="Arial" w:hAnsi="Arial" w:cs="Arial"/>
-                <w:b/>
-                <w:bCs/>
-                <w:color w:val="000000"/>
-                <w:sz w:val="22"/>
-                <w:szCs w:val="22"/>
-              </w:rPr>
-              <w:t xml:space="preserve"> </w:t>
-            </w:r>
-            <w:proofErr w:type="spellStart"/>
-            <w:r>
-              <w:rPr>
-                <w:rFonts w:ascii="Arial" w:hAnsi="Arial" w:cs="Arial"/>
-                <w:b/>
-                <w:bCs/>
-                <w:color w:val="000000"/>
-                <w:sz w:val="22"/>
-                <w:szCs w:val="22"/>
-              </w:rPr>
-              <w:t>buộc</w:t>
-            </w:r>
-            <w:proofErr w:type="spellEnd"/>
-          </w:p>
-        </w:tc>
-        <w:tc>
-          <w:tcPr>
-            <w:tcW w:w="1922" w:type="dxa"/>
-            <w:tcBorders>
-              <w:top w:val="single" w:sz="6" w:space="0" w:color="auto"/>
-              <w:left w:val="nil"/>
-              <w:bottom w:val="single" w:sz="6" w:space="0" w:color="auto"/>
-              <w:right w:val="single" w:sz="6" w:space="0" w:color="auto"/>
-            </w:tcBorders>
-            <w:shd w:val="clear" w:color="auto" w:fill="auto"/>
-            <w:hideMark/>
-          </w:tcPr>
-          <w:p>
-            <w:pPr>
-              <w:ind w:left="32"/>
-              <w:jc w:val="center"/>
-              <w:textAlignment w:val="baseline"/>
-              <w:rPr>
-                <w:b/>
-                <w:bCs/>
-                <w:szCs w:val="26"/>
-                <w:lang w:val="vi-VN" w:eastAsia="vi-VN"/>
-              </w:rPr>
-            </w:pPr>
-            <w:proofErr w:type="spellStart"/>
-            <w:r>
-              <w:rPr>
-                <w:rFonts w:ascii="Arial" w:hAnsi="Arial" w:cs="Arial"/>
-                <w:b/>
-                <w:bCs/>
-                <w:color w:val="000000"/>
-                <w:sz w:val="22"/>
-                <w:szCs w:val="22"/>
-              </w:rPr>
-              <w:t>Mô</w:t>
-            </w:r>
-            <w:proofErr w:type="spellEnd"/>
-            <w:r>
-              <w:rPr>
-                <w:rFonts w:ascii="Arial" w:hAnsi="Arial" w:cs="Arial"/>
-                <w:b/>
-                <w:bCs/>
-                <w:color w:val="000000"/>
-                <w:sz w:val="22"/>
-                <w:szCs w:val="22"/>
-              </w:rPr>
-              <w:t xml:space="preserve"> </w:t>
-            </w:r>
-            <w:proofErr w:type="spellStart"/>
-            <w:r>
-              <w:rPr>
-                <w:rFonts w:ascii="Arial" w:hAnsi="Arial" w:cs="Arial"/>
-                <w:b/>
-                <w:bCs/>
-                <w:color w:val="000000"/>
-                <w:sz w:val="22"/>
-                <w:szCs w:val="22"/>
-              </w:rPr>
-              <w:t>tả</w:t>
-            </w:r>
-            <w:proofErr w:type="spellEnd"/>
+              <w:t>Mô tả</w:t>
+            </w:r>
           </w:p>
         </w:tc>
       </w:tr>
@@ -4928,27 +4063,7 @@
                 <w:sz w:val="22"/>
                 <w:szCs w:val="22"/>
               </w:rPr>
-              <w:t xml:space="preserve">  </w:t>
-            </w:r>
-            <w:proofErr w:type="spellStart"/>
-            <w:r>
-              <w:rPr>
-                <w:rFonts w:ascii="Arial" w:hAnsi="Arial" w:cs="Arial"/>
-                <w:color w:val="000000"/>
-                <w:sz w:val="22"/>
-                <w:szCs w:val="22"/>
-              </w:rPr>
-              <w:t>nchar</w:t>
-            </w:r>
-            <w:proofErr w:type="spellEnd"/>
-            <w:r>
-              <w:rPr>
-                <w:rFonts w:ascii="Arial" w:hAnsi="Arial" w:cs="Arial"/>
-                <w:color w:val="000000"/>
-                <w:sz w:val="22"/>
-                <w:szCs w:val="22"/>
-              </w:rPr>
-              <w:t>(10)</w:t>
+              <w:t>  char(10)</w:t>
             </w:r>
           </w:p>
         </w:tc>
@@ -5005,37 +4120,15 @@
                 <w:lang w:eastAsia="vi-VN"/>
               </w:rPr>
             </w:pPr>
-            <w:proofErr w:type="spellStart"/>
-            <w:r>
-              <w:rPr>
-                <w:rFonts w:ascii="Arial" w:hAnsi="Arial" w:cs="Arial"/>
-                <w:color w:val="000000"/>
-                <w:sz w:val="22"/>
-                <w:szCs w:val="22"/>
-              </w:rPr>
-              <w:t>Mã</w:t>
-            </w:r>
-            <w:proofErr w:type="spellEnd"/>
-            <w:r>
-              <w:rPr>
-                <w:rFonts w:ascii="Arial" w:hAnsi="Arial" w:cs="Arial"/>
-                <w:color w:val="000000"/>
-                <w:sz w:val="22"/>
-                <w:szCs w:val="22"/>
-              </w:rPr>
-              <w:t xml:space="preserve"> </w:t>
-            </w:r>
-            <w:proofErr w:type="spellStart"/>
-            <w:r>
-              <w:rPr>
-                <w:rFonts w:ascii="Arial" w:hAnsi="Arial" w:cs="Arial"/>
-                <w:color w:val="000000"/>
-                <w:sz w:val="22"/>
-                <w:szCs w:val="22"/>
-              </w:rPr>
-              <w:t>Hàng</w:t>
-            </w:r>
-            <w:proofErr w:type="spellEnd"/>
+            <w:r>
+              <w:rPr>
+                <w:rFonts w:ascii="Arial" w:hAnsi="Arial" w:cs="Arial"/>
+                <w:color w:val="000000"/>
+                <w:sz w:val="22"/>
+                <w:szCs w:val="22"/>
+              </w:rPr>
+              <w:t>Mã Hàng</w:t>
+            </w:r>
           </w:p>
         </w:tc>
       </w:tr>
@@ -5098,27 +4191,25 @@
                 <w:sz w:val="22"/>
                 <w:szCs w:val="22"/>
               </w:rPr>
-              <w:t xml:space="preserve">  </w:t>
-            </w:r>
-            <w:proofErr w:type="spellStart"/>
-            <w:r>
-              <w:rPr>
-                <w:rFonts w:ascii="Arial" w:hAnsi="Arial" w:cs="Arial"/>
-                <w:color w:val="000000"/>
-                <w:sz w:val="22"/>
-                <w:szCs w:val="22"/>
-              </w:rPr>
-              <w:t>nchar</w:t>
-            </w:r>
-            <w:proofErr w:type="spellEnd"/>
-            <w:r>
-              <w:rPr>
-                <w:rFonts w:ascii="Arial" w:hAnsi="Arial" w:cs="Arial"/>
-                <w:color w:val="000000"/>
-                <w:sz w:val="22"/>
-                <w:szCs w:val="22"/>
-              </w:rPr>
-              <w:t>(50)</w:t>
+              <w:t>  n</w:t>
+            </w:r>
+            <w:r>
+              <w:rPr>
+                <w:rFonts w:ascii="Arial" w:hAnsi="Arial" w:cs="Arial"/>
+                <w:color w:val="000000"/>
+                <w:sz w:val="22"/>
+                <w:szCs w:val="22"/>
+              </w:rPr>
+              <w:t>var</w:t>
+            </w:r>
+            <w:r>
+              <w:rPr>
+                <w:rFonts w:ascii="Arial" w:hAnsi="Arial" w:cs="Arial"/>
+                <w:color w:val="000000"/>
+                <w:sz w:val="22"/>
+                <w:szCs w:val="22"/>
+              </w:rPr>
+              <w:t>char(50)</w:t>
             </w:r>
           </w:p>
         </w:tc>
@@ -5175,37 +4266,15 @@
                 <w:lang w:eastAsia="vi-VN"/>
               </w:rPr>
             </w:pPr>
-            <w:proofErr w:type="spellStart"/>
-            <w:r>
-              <w:rPr>
-                <w:rFonts w:ascii="Arial" w:hAnsi="Arial" w:cs="Arial"/>
-                <w:color w:val="000000"/>
-                <w:sz w:val="22"/>
-                <w:szCs w:val="22"/>
-              </w:rPr>
-              <w:t>Tên</w:t>
-            </w:r>
-            <w:proofErr w:type="spellEnd"/>
-            <w:r>
-              <w:rPr>
-                <w:rFonts w:ascii="Arial" w:hAnsi="Arial" w:cs="Arial"/>
-                <w:color w:val="000000"/>
-                <w:sz w:val="22"/>
-                <w:szCs w:val="22"/>
-              </w:rPr>
-              <w:t xml:space="preserve"> </w:t>
-            </w:r>
-            <w:proofErr w:type="spellStart"/>
-            <w:r>
-              <w:rPr>
-                <w:rFonts w:ascii="Arial" w:hAnsi="Arial" w:cs="Arial"/>
-                <w:color w:val="000000"/>
-                <w:sz w:val="22"/>
-                <w:szCs w:val="22"/>
-              </w:rPr>
-              <w:t>Hàng</w:t>
-            </w:r>
-            <w:proofErr w:type="spellEnd"/>
+            <w:r>
+              <w:rPr>
+                <w:rFonts w:ascii="Arial" w:hAnsi="Arial" w:cs="Arial"/>
+                <w:color w:val="000000"/>
+                <w:sz w:val="22"/>
+                <w:szCs w:val="22"/>
+              </w:rPr>
+              <w:t>Tên Hàng</w:t>
+            </w:r>
           </w:p>
         </w:tc>
       </w:tr>
@@ -5268,27 +4337,25 @@
                 <w:sz w:val="22"/>
                 <w:szCs w:val="22"/>
               </w:rPr>
-              <w:t xml:space="preserve">  </w:t>
-            </w:r>
-            <w:proofErr w:type="spellStart"/>
-            <w:r>
-              <w:rPr>
-                <w:rFonts w:ascii="Arial" w:hAnsi="Arial" w:cs="Arial"/>
-                <w:color w:val="000000"/>
-                <w:sz w:val="22"/>
-                <w:szCs w:val="22"/>
-              </w:rPr>
-              <w:t>nchar</w:t>
-            </w:r>
-            <w:proofErr w:type="spellEnd"/>
-            <w:r>
-              <w:rPr>
-                <w:rFonts w:ascii="Arial" w:hAnsi="Arial" w:cs="Arial"/>
-                <w:color w:val="000000"/>
-                <w:sz w:val="22"/>
-                <w:szCs w:val="22"/>
-              </w:rPr>
-              <w:t>(10)</w:t>
+              <w:t>  n</w:t>
+            </w:r>
+            <w:r>
+              <w:rPr>
+                <w:rFonts w:ascii="Arial" w:hAnsi="Arial" w:cs="Arial"/>
+                <w:color w:val="000000"/>
+                <w:sz w:val="22"/>
+                <w:szCs w:val="22"/>
+              </w:rPr>
+              <w:t>var</w:t>
+            </w:r>
+            <w:r>
+              <w:rPr>
+                <w:rFonts w:ascii="Arial" w:hAnsi="Arial" w:cs="Arial"/>
+                <w:color w:val="000000"/>
+                <w:sz w:val="22"/>
+                <w:szCs w:val="22"/>
+              </w:rPr>
+              <w:t>char(10)</w:t>
             </w:r>
           </w:p>
         </w:tc>
@@ -5345,45 +4412,14 @@
                 <w:lang w:eastAsia="vi-VN"/>
               </w:rPr>
             </w:pPr>
-            <w:proofErr w:type="spellStart"/>
-            <w:r>
-              <w:rPr>
-                <w:rFonts w:ascii="Arial" w:hAnsi="Arial" w:cs="Arial"/>
-                <w:color w:val="000000"/>
-                <w:sz w:val="22"/>
-                <w:szCs w:val="22"/>
-              </w:rPr>
-              <w:t>Mã</w:t>
-            </w:r>
-            <w:proofErr w:type="spellEnd"/>
-            <w:r>
-              <w:rPr>
-                <w:rFonts w:ascii="Arial" w:hAnsi="Arial" w:cs="Arial"/>
-                <w:color w:val="000000"/>
-                <w:sz w:val="22"/>
-                <w:szCs w:val="22"/>
-              </w:rPr>
-              <w:t xml:space="preserve"> </w:t>
-            </w:r>
-            <w:proofErr w:type="spellStart"/>
-            <w:r>
-              <w:rPr>
-                <w:rFonts w:ascii="Arial" w:hAnsi="Arial" w:cs="Arial"/>
-                <w:color w:val="000000"/>
-                <w:sz w:val="22"/>
-                <w:szCs w:val="22"/>
-              </w:rPr>
-              <w:t>Công</w:t>
-            </w:r>
-            <w:proofErr w:type="spellEnd"/>
-            <w:r>
-              <w:rPr>
-                <w:rFonts w:ascii="Arial" w:hAnsi="Arial" w:cs="Arial"/>
-                <w:color w:val="000000"/>
-                <w:sz w:val="22"/>
-                <w:szCs w:val="22"/>
-              </w:rPr>
-              <w:t xml:space="preserve"> Ty</w:t>
+            <w:r>
+              <w:rPr>
+                <w:rFonts w:ascii="Arial" w:hAnsi="Arial" w:cs="Arial"/>
+                <w:color w:val="000000"/>
+                <w:sz w:val="22"/>
+                <w:szCs w:val="22"/>
+              </w:rPr>
+              <w:t>Mã Công Ty</w:t>
             </w:r>
           </w:p>
         </w:tc>
@@ -5447,27 +4483,25 @@
                 <w:sz w:val="22"/>
                 <w:szCs w:val="22"/>
               </w:rPr>
-              <w:t xml:space="preserve">  </w:t>
-            </w:r>
-            <w:proofErr w:type="spellStart"/>
-            <w:r>
-              <w:rPr>
-                <w:rFonts w:ascii="Arial" w:hAnsi="Arial" w:cs="Arial"/>
-                <w:color w:val="000000"/>
-                <w:sz w:val="22"/>
-                <w:szCs w:val="22"/>
-              </w:rPr>
-              <w:t>nchar</w:t>
-            </w:r>
-            <w:proofErr w:type="spellEnd"/>
-            <w:r>
-              <w:rPr>
-                <w:rFonts w:ascii="Arial" w:hAnsi="Arial" w:cs="Arial"/>
-                <w:color w:val="000000"/>
-                <w:sz w:val="22"/>
-                <w:szCs w:val="22"/>
-              </w:rPr>
-              <w:t>(10)</w:t>
+              <w:t>  n</w:t>
+            </w:r>
+            <w:r>
+              <w:rPr>
+                <w:rFonts w:ascii="Arial" w:hAnsi="Arial" w:cs="Arial"/>
+                <w:color w:val="000000"/>
+                <w:sz w:val="22"/>
+                <w:szCs w:val="22"/>
+              </w:rPr>
+              <w:t>var</w:t>
+            </w:r>
+            <w:r>
+              <w:rPr>
+                <w:rFonts w:ascii="Arial" w:hAnsi="Arial" w:cs="Arial"/>
+                <w:color w:val="000000"/>
+                <w:sz w:val="22"/>
+                <w:szCs w:val="22"/>
+              </w:rPr>
+              <w:t>char(10)</w:t>
             </w:r>
           </w:p>
         </w:tc>
@@ -5524,57 +4558,15 @@
                 <w:lang w:val="vi-VN" w:eastAsia="vi-VN"/>
               </w:rPr>
             </w:pPr>
-            <w:proofErr w:type="spellStart"/>
-            <w:r>
-              <w:rPr>
-                <w:rFonts w:ascii="Arial" w:hAnsi="Arial" w:cs="Arial"/>
-                <w:color w:val="000000"/>
-                <w:sz w:val="22"/>
-                <w:szCs w:val="22"/>
-              </w:rPr>
-              <w:t>Mã</w:t>
-            </w:r>
-            <w:proofErr w:type="spellEnd"/>
-            <w:r>
-              <w:rPr>
-                <w:rFonts w:ascii="Arial" w:hAnsi="Arial" w:cs="Arial"/>
-                <w:color w:val="000000"/>
-                <w:sz w:val="22"/>
-                <w:szCs w:val="22"/>
-              </w:rPr>
-              <w:t xml:space="preserve"> </w:t>
-            </w:r>
-            <w:proofErr w:type="spellStart"/>
-            <w:r>
-              <w:rPr>
-                <w:rFonts w:ascii="Arial" w:hAnsi="Arial" w:cs="Arial"/>
-                <w:color w:val="000000"/>
-                <w:sz w:val="22"/>
-                <w:szCs w:val="22"/>
-              </w:rPr>
-              <w:t>Loại</w:t>
-            </w:r>
-            <w:proofErr w:type="spellEnd"/>
-            <w:r>
-              <w:rPr>
-                <w:rFonts w:ascii="Arial" w:hAnsi="Arial" w:cs="Arial"/>
-                <w:color w:val="000000"/>
-                <w:sz w:val="22"/>
-                <w:szCs w:val="22"/>
-              </w:rPr>
-              <w:t xml:space="preserve"> </w:t>
-            </w:r>
-            <w:proofErr w:type="spellStart"/>
-            <w:r>
-              <w:rPr>
-                <w:rFonts w:ascii="Arial" w:hAnsi="Arial" w:cs="Arial"/>
-                <w:color w:val="000000"/>
-                <w:sz w:val="22"/>
-                <w:szCs w:val="22"/>
-              </w:rPr>
-              <w:t>Hàng</w:t>
-            </w:r>
-            <w:proofErr w:type="spellEnd"/>
+            <w:r>
+              <w:rPr>
+                <w:rFonts w:ascii="Arial" w:hAnsi="Arial" w:cs="Arial"/>
+                <w:color w:val="000000"/>
+                <w:sz w:val="22"/>
+                <w:szCs w:val="22"/>
+              </w:rPr>
+              <w:t>Mã Loại Hàng</w:t>
+            </w:r>
           </w:p>
         </w:tc>
       </w:tr>
@@ -5694,37 +4686,15 @@
                 <w:lang w:eastAsia="vi-VN"/>
               </w:rPr>
             </w:pPr>
-            <w:proofErr w:type="spellStart"/>
-            <w:r>
-              <w:rPr>
-                <w:rFonts w:ascii="Arial" w:hAnsi="Arial" w:cs="Arial"/>
-                <w:color w:val="000000"/>
-                <w:sz w:val="22"/>
-                <w:szCs w:val="22"/>
-              </w:rPr>
-              <w:t>Số</w:t>
-            </w:r>
-            <w:proofErr w:type="spellEnd"/>
-            <w:r>
-              <w:rPr>
-                <w:rFonts w:ascii="Arial" w:hAnsi="Arial" w:cs="Arial"/>
-                <w:color w:val="000000"/>
-                <w:sz w:val="22"/>
-                <w:szCs w:val="22"/>
-              </w:rPr>
-              <w:t xml:space="preserve"> </w:t>
-            </w:r>
-            <w:proofErr w:type="spellStart"/>
-            <w:r>
-              <w:rPr>
-                <w:rFonts w:ascii="Arial" w:hAnsi="Arial" w:cs="Arial"/>
-                <w:color w:val="000000"/>
-                <w:sz w:val="22"/>
-                <w:szCs w:val="22"/>
-              </w:rPr>
-              <w:t>Lượng</w:t>
-            </w:r>
-            <w:proofErr w:type="spellEnd"/>
+            <w:r>
+              <w:rPr>
+                <w:rFonts w:ascii="Arial" w:hAnsi="Arial" w:cs="Arial"/>
+                <w:color w:val="000000"/>
+                <w:sz w:val="22"/>
+                <w:szCs w:val="22"/>
+              </w:rPr>
+              <w:t>Số Lượng</w:t>
+            </w:r>
           </w:p>
         </w:tc>
       </w:tr>
@@ -5787,27 +4757,7 @@
                 <w:sz w:val="22"/>
                 <w:szCs w:val="22"/>
               </w:rPr>
-              <w:t xml:space="preserve">  </w:t>
-            </w:r>
-            <w:proofErr w:type="spellStart"/>
-            <w:r>
-              <w:rPr>
-                <w:rFonts w:ascii="Arial" w:hAnsi="Arial" w:cs="Arial"/>
-                <w:color w:val="000000"/>
-                <w:sz w:val="22"/>
-                <w:szCs w:val="22"/>
-              </w:rPr>
-              <w:t>nchar</w:t>
-            </w:r>
-            <w:proofErr w:type="spellEnd"/>
-            <w:r>
-              <w:rPr>
-                <w:rFonts w:ascii="Arial" w:hAnsi="Arial" w:cs="Arial"/>
-                <w:color w:val="000000"/>
-                <w:sz w:val="22"/>
-                <w:szCs w:val="22"/>
-              </w:rPr>
-              <w:t>(10)</w:t>
+              <w:t>  nchar(10)</w:t>
             </w:r>
           </w:p>
         </w:tc>
@@ -5864,57 +4814,15 @@
                 <w:lang w:eastAsia="vi-VN"/>
               </w:rPr>
             </w:pPr>
-            <w:proofErr w:type="spellStart"/>
-            <w:r>
-              <w:rPr>
-                <w:rFonts w:ascii="Arial" w:hAnsi="Arial" w:cs="Arial"/>
-                <w:color w:val="000000"/>
-                <w:sz w:val="22"/>
-                <w:szCs w:val="22"/>
-              </w:rPr>
-              <w:t>Đơn</w:t>
-            </w:r>
-            <w:proofErr w:type="spellEnd"/>
-            <w:r>
-              <w:rPr>
-                <w:rFonts w:ascii="Arial" w:hAnsi="Arial" w:cs="Arial"/>
-                <w:color w:val="000000"/>
-                <w:sz w:val="22"/>
-                <w:szCs w:val="22"/>
-              </w:rPr>
-              <w:t xml:space="preserve"> </w:t>
-            </w:r>
-            <w:proofErr w:type="spellStart"/>
-            <w:r>
-              <w:rPr>
-                <w:rFonts w:ascii="Arial" w:hAnsi="Arial" w:cs="Arial"/>
-                <w:color w:val="000000"/>
-                <w:sz w:val="22"/>
-                <w:szCs w:val="22"/>
-              </w:rPr>
-              <w:t>vị</w:t>
-            </w:r>
-            <w:proofErr w:type="spellEnd"/>
-            <w:r>
-              <w:rPr>
-                <w:rFonts w:ascii="Arial" w:hAnsi="Arial" w:cs="Arial"/>
-                <w:color w:val="000000"/>
-                <w:sz w:val="22"/>
-                <w:szCs w:val="22"/>
-              </w:rPr>
-              <w:t xml:space="preserve"> </w:t>
-            </w:r>
-            <w:proofErr w:type="spellStart"/>
-            <w:r>
-              <w:rPr>
-                <w:rFonts w:ascii="Arial" w:hAnsi="Arial" w:cs="Arial"/>
-                <w:color w:val="000000"/>
-                <w:sz w:val="22"/>
-                <w:szCs w:val="22"/>
-              </w:rPr>
-              <w:t>tính</w:t>
-            </w:r>
-            <w:proofErr w:type="spellEnd"/>
+            <w:r>
+              <w:rPr>
+                <w:rFonts w:ascii="Arial" w:hAnsi="Arial" w:cs="Arial"/>
+                <w:color w:val="000000"/>
+                <w:sz w:val="22"/>
+                <w:szCs w:val="22"/>
+              </w:rPr>
+              <w:t>Đơn vị tính</w:t>
+            </w:r>
           </w:p>
         </w:tc>
       </w:tr>
@@ -6034,37 +4942,15 @@
                 <w:lang w:eastAsia="vi-VN"/>
               </w:rPr>
             </w:pPr>
-            <w:proofErr w:type="spellStart"/>
-            <w:r>
-              <w:rPr>
-                <w:rFonts w:ascii="Arial" w:hAnsi="Arial" w:cs="Arial"/>
-                <w:color w:val="000000"/>
-                <w:sz w:val="22"/>
-                <w:szCs w:val="22"/>
-              </w:rPr>
-              <w:t>Giá</w:t>
-            </w:r>
-            <w:proofErr w:type="spellEnd"/>
-            <w:r>
-              <w:rPr>
-                <w:rFonts w:ascii="Arial" w:hAnsi="Arial" w:cs="Arial"/>
-                <w:color w:val="000000"/>
-                <w:sz w:val="22"/>
-                <w:szCs w:val="22"/>
-              </w:rPr>
-              <w:t xml:space="preserve"> </w:t>
-            </w:r>
-            <w:proofErr w:type="spellStart"/>
-            <w:r>
-              <w:rPr>
-                <w:rFonts w:ascii="Arial" w:hAnsi="Arial" w:cs="Arial"/>
-                <w:color w:val="000000"/>
-                <w:sz w:val="22"/>
-                <w:szCs w:val="22"/>
-              </w:rPr>
-              <w:t>hàng</w:t>
-            </w:r>
-            <w:proofErr w:type="spellEnd"/>
+            <w:r>
+              <w:rPr>
+                <w:rFonts w:ascii="Arial" w:hAnsi="Arial" w:cs="Arial"/>
+                <w:color w:val="000000"/>
+                <w:sz w:val="22"/>
+                <w:szCs w:val="22"/>
+              </w:rPr>
+              <w:t>Giá hàng</w:t>
+            </w:r>
           </w:p>
         </w:tc>
       </w:tr>
@@ -7103,7 +5989,7 @@
                 <w:sz w:val="22"/>
                 <w:szCs w:val="22"/>
               </w:rPr>
-              <w:t>nchar(10)</w:t>
+              <w:t>char(10)</w:t>
             </w:r>
           </w:p>
         </w:tc>
@@ -7217,10 +6103,10 @@
         <w:tblLook w:val="04A0" w:firstRow="1" w:lastRow="0" w:firstColumn="1" w:lastColumn="0" w:noHBand="0" w:noVBand="1"/>
       </w:tblPr>
       <w:tblGrid>
-        <w:gridCol w:w="2268"/>
-        <w:gridCol w:w="2135"/>
-        <w:gridCol w:w="2790"/>
-        <w:gridCol w:w="1922"/>
+        <w:gridCol w:w="2266"/>
+        <w:gridCol w:w="2133"/>
+        <w:gridCol w:w="2798"/>
+        <w:gridCol w:w="1918"/>
       </w:tblGrid>
       <w:tr>
         <w:tc>
@@ -7428,7 +6314,7 @@
                 <w:sz w:val="22"/>
                 <w:szCs w:val="22"/>
               </w:rPr>
-              <w:t>nchar(10)</w:t>
+              <w:t>char(10)</w:t>
             </w:r>
           </w:p>
         </w:tc>
@@ -7549,25 +6435,14 @@
                 <w:lang w:val="vi-VN" w:eastAsia="vi-VN"/>
               </w:rPr>
             </w:pPr>
-            <w:proofErr w:type="spellStart"/>
-            <w:r>
-              <w:rPr>
-                <w:rFonts w:ascii="Arial" w:hAnsi="Arial" w:cs="Arial"/>
-                <w:color w:val="000000"/>
-                <w:sz w:val="22"/>
-                <w:szCs w:val="22"/>
-              </w:rPr>
-              <w:t>nchar</w:t>
-            </w:r>
-            <w:proofErr w:type="spellEnd"/>
-            <w:r>
-              <w:rPr>
-                <w:rFonts w:ascii="Arial" w:hAnsi="Arial" w:cs="Arial"/>
-                <w:color w:val="000000"/>
-                <w:sz w:val="22"/>
-                <w:szCs w:val="22"/>
-              </w:rPr>
-              <w:t>(10)</w:t>
+            <w:r>
+              <w:rPr>
+                <w:rFonts w:ascii="Arial" w:hAnsi="Arial" w:cs="Arial"/>
+                <w:color w:val="000000"/>
+                <w:sz w:val="22"/>
+                <w:szCs w:val="22"/>
+              </w:rPr>
+              <w:t>char(10)</w:t>
             </w:r>
           </w:p>
         </w:tc>
@@ -7624,37 +6499,15 @@
                 <w:lang w:eastAsia="vi-VN"/>
               </w:rPr>
             </w:pPr>
-            <w:proofErr w:type="spellStart"/>
-            <w:r>
-              <w:rPr>
-                <w:rFonts w:ascii="Arial" w:hAnsi="Arial" w:cs="Arial"/>
-                <w:color w:val="000000"/>
-                <w:sz w:val="22"/>
-                <w:szCs w:val="22"/>
-              </w:rPr>
-              <w:t>Mã</w:t>
-            </w:r>
-            <w:proofErr w:type="spellEnd"/>
-            <w:r>
-              <w:rPr>
-                <w:rFonts w:ascii="Arial" w:hAnsi="Arial" w:cs="Arial"/>
-                <w:color w:val="000000"/>
-                <w:sz w:val="22"/>
-                <w:szCs w:val="22"/>
-              </w:rPr>
-              <w:t xml:space="preserve"> </w:t>
-            </w:r>
-            <w:proofErr w:type="spellStart"/>
-            <w:r>
-              <w:rPr>
-                <w:rFonts w:ascii="Arial" w:hAnsi="Arial" w:cs="Arial"/>
-                <w:color w:val="000000"/>
-                <w:sz w:val="22"/>
-                <w:szCs w:val="22"/>
-              </w:rPr>
-              <w:t>Hàng</w:t>
-            </w:r>
-            <w:proofErr w:type="spellEnd"/>
+            <w:r>
+              <w:rPr>
+                <w:rFonts w:ascii="Arial" w:hAnsi="Arial" w:cs="Arial"/>
+                <w:color w:val="000000"/>
+                <w:sz w:val="22"/>
+                <w:szCs w:val="22"/>
+              </w:rPr>
+              <w:t>Mã Hàng</w:t>
+            </w:r>
           </w:p>
         </w:tc>
       </w:tr>
@@ -7710,25 +6563,14 @@
                 <w:lang w:eastAsia="vi-VN"/>
               </w:rPr>
             </w:pPr>
-            <w:proofErr w:type="spellStart"/>
-            <w:r>
-              <w:rPr>
-                <w:rFonts w:ascii="Arial" w:hAnsi="Arial" w:cs="Arial"/>
-                <w:color w:val="000000"/>
-                <w:sz w:val="22"/>
-                <w:szCs w:val="22"/>
-              </w:rPr>
-              <w:t>decimai</w:t>
-            </w:r>
-            <w:proofErr w:type="spellEnd"/>
-            <w:r>
-              <w:rPr>
-                <w:rFonts w:ascii="Arial" w:hAnsi="Arial" w:cs="Arial"/>
-                <w:color w:val="000000"/>
-                <w:sz w:val="22"/>
-                <w:szCs w:val="22"/>
-              </w:rPr>
-              <w:t>(10,2)</w:t>
+            <w:r>
+              <w:rPr>
+                <w:rFonts w:ascii="Arial" w:hAnsi="Arial" w:cs="Arial"/>
+                <w:color w:val="000000"/>
+                <w:sz w:val="22"/>
+                <w:szCs w:val="22"/>
+              </w:rPr>
+              <w:t>decimai(10,2)</w:t>
             </w:r>
           </w:p>
         </w:tc>
@@ -7785,37 +6627,15 @@
                 <w:lang w:eastAsia="vi-VN"/>
               </w:rPr>
             </w:pPr>
-            <w:proofErr w:type="spellStart"/>
-            <w:r>
-              <w:rPr>
-                <w:rFonts w:ascii="Arial" w:hAnsi="Arial" w:cs="Arial"/>
-                <w:color w:val="000000"/>
-                <w:sz w:val="22"/>
-                <w:szCs w:val="22"/>
-              </w:rPr>
-              <w:t>Giá</w:t>
-            </w:r>
-            <w:proofErr w:type="spellEnd"/>
-            <w:r>
-              <w:rPr>
-                <w:rFonts w:ascii="Arial" w:hAnsi="Arial" w:cs="Arial"/>
-                <w:color w:val="000000"/>
-                <w:sz w:val="22"/>
-                <w:szCs w:val="22"/>
-              </w:rPr>
-              <w:t xml:space="preserve"> </w:t>
-            </w:r>
-            <w:proofErr w:type="spellStart"/>
-            <w:r>
-              <w:rPr>
-                <w:rFonts w:ascii="Arial" w:hAnsi="Arial" w:cs="Arial"/>
-                <w:color w:val="000000"/>
-                <w:sz w:val="22"/>
-                <w:szCs w:val="22"/>
-              </w:rPr>
-              <w:t>Bán</w:t>
-            </w:r>
-            <w:proofErr w:type="spellEnd"/>
+            <w:r>
+              <w:rPr>
+                <w:rFonts w:ascii="Arial" w:hAnsi="Arial" w:cs="Arial"/>
+                <w:color w:val="000000"/>
+                <w:sz w:val="22"/>
+                <w:szCs w:val="22"/>
+              </w:rPr>
+              <w:t>Giá Bán</w:t>
+            </w:r>
           </w:p>
         </w:tc>
       </w:tr>
@@ -7935,37 +6755,15 @@
                 <w:lang w:val="vi-VN" w:eastAsia="vi-VN"/>
               </w:rPr>
             </w:pPr>
-            <w:proofErr w:type="spellStart"/>
-            <w:r>
-              <w:rPr>
-                <w:rFonts w:ascii="Arial" w:hAnsi="Arial" w:cs="Arial"/>
-                <w:color w:val="000000"/>
-                <w:sz w:val="22"/>
-                <w:szCs w:val="22"/>
-              </w:rPr>
-              <w:t>Số</w:t>
-            </w:r>
-            <w:proofErr w:type="spellEnd"/>
-            <w:r>
-              <w:rPr>
-                <w:rFonts w:ascii="Arial" w:hAnsi="Arial" w:cs="Arial"/>
-                <w:color w:val="000000"/>
-                <w:sz w:val="22"/>
-                <w:szCs w:val="22"/>
-              </w:rPr>
-              <w:t xml:space="preserve"> </w:t>
-            </w:r>
-            <w:proofErr w:type="spellStart"/>
-            <w:r>
-              <w:rPr>
-                <w:rFonts w:ascii="Arial" w:hAnsi="Arial" w:cs="Arial"/>
-                <w:color w:val="000000"/>
-                <w:sz w:val="22"/>
-                <w:szCs w:val="22"/>
-              </w:rPr>
-              <w:t>Lượng</w:t>
-            </w:r>
-            <w:proofErr w:type="spellEnd"/>
+            <w:r>
+              <w:rPr>
+                <w:rFonts w:ascii="Arial" w:hAnsi="Arial" w:cs="Arial"/>
+                <w:color w:val="000000"/>
+                <w:sz w:val="22"/>
+                <w:szCs w:val="22"/>
+              </w:rPr>
+              <w:t>Số Lượng</w:t>
+            </w:r>
           </w:p>
         </w:tc>
       </w:tr>
@@ -8021,25 +6819,14 @@
                 <w:lang w:eastAsia="vi-VN"/>
               </w:rPr>
             </w:pPr>
-            <w:proofErr w:type="spellStart"/>
-            <w:r>
-              <w:rPr>
-                <w:rFonts w:ascii="Arial" w:hAnsi="Arial" w:cs="Arial"/>
-                <w:color w:val="000000"/>
-                <w:sz w:val="22"/>
-                <w:szCs w:val="22"/>
-              </w:rPr>
-              <w:t>decimai</w:t>
-            </w:r>
-            <w:proofErr w:type="spellEnd"/>
-            <w:r>
-              <w:rPr>
-                <w:rFonts w:ascii="Arial" w:hAnsi="Arial" w:cs="Arial"/>
-                <w:color w:val="000000"/>
-                <w:sz w:val="22"/>
-                <w:szCs w:val="22"/>
-              </w:rPr>
-              <w:t>(5,2)</w:t>
+            <w:r>
+              <w:rPr>
+                <w:rFonts w:ascii="Arial" w:hAnsi="Arial" w:cs="Arial"/>
+                <w:color w:val="000000"/>
+                <w:sz w:val="22"/>
+                <w:szCs w:val="22"/>
+              </w:rPr>
+              <w:t>decimai(5,2)</w:t>
             </w:r>
           </w:p>
         </w:tc>
@@ -8072,6 +6859,15 @@
               </w:rPr>
               <w:t>Check</w:t>
             </w:r>
+            <w:r>
+              <w:rPr>
+                <w:rFonts w:ascii="Arial" w:hAnsi="Arial" w:cs="Arial"/>
+                <w:color w:val="000000"/>
+                <w:sz w:val="22"/>
+                <w:szCs w:val="22"/>
+              </w:rPr>
+              <w:t>(MUCGIAMGIA&gt;=0%)</w:t>
+            </w:r>
           </w:p>
         </w:tc>
         <w:tc>
@@ -8096,57 +6892,15 @@
                 <w:lang w:eastAsia="vi-VN"/>
               </w:rPr>
             </w:pPr>
-            <w:proofErr w:type="spellStart"/>
-            <w:r>
-              <w:rPr>
-                <w:rFonts w:ascii="Arial" w:hAnsi="Arial" w:cs="Arial"/>
-                <w:color w:val="000000"/>
-                <w:sz w:val="22"/>
-                <w:szCs w:val="22"/>
-              </w:rPr>
-              <w:t>Mức</w:t>
-            </w:r>
-            <w:proofErr w:type="spellEnd"/>
-            <w:r>
-              <w:rPr>
-                <w:rFonts w:ascii="Arial" w:hAnsi="Arial" w:cs="Arial"/>
-                <w:color w:val="000000"/>
-                <w:sz w:val="22"/>
-                <w:szCs w:val="22"/>
-              </w:rPr>
-              <w:t xml:space="preserve"> </w:t>
-            </w:r>
-            <w:proofErr w:type="spellStart"/>
-            <w:r>
-              <w:rPr>
-                <w:rFonts w:ascii="Arial" w:hAnsi="Arial" w:cs="Arial"/>
-                <w:color w:val="000000"/>
-                <w:sz w:val="22"/>
-                <w:szCs w:val="22"/>
-              </w:rPr>
-              <w:t>giảm</w:t>
-            </w:r>
-            <w:proofErr w:type="spellEnd"/>
-            <w:r>
-              <w:rPr>
-                <w:rFonts w:ascii="Arial" w:hAnsi="Arial" w:cs="Arial"/>
-                <w:color w:val="000000"/>
-                <w:sz w:val="22"/>
-                <w:szCs w:val="22"/>
-              </w:rPr>
-              <w:t xml:space="preserve"> </w:t>
-            </w:r>
-            <w:proofErr w:type="spellStart"/>
-            <w:r>
-              <w:rPr>
-                <w:rFonts w:ascii="Arial" w:hAnsi="Arial" w:cs="Arial"/>
-                <w:color w:val="000000"/>
-                <w:sz w:val="22"/>
-                <w:szCs w:val="22"/>
-              </w:rPr>
-              <w:t>giá</w:t>
-            </w:r>
-            <w:proofErr w:type="spellEnd"/>
+            <w:r>
+              <w:rPr>
+                <w:rFonts w:ascii="Arial" w:hAnsi="Arial" w:cs="Arial"/>
+                <w:color w:val="000000"/>
+                <w:sz w:val="22"/>
+                <w:szCs w:val="22"/>
+              </w:rPr>
+              <w:t>Mức giảm giá</w:t>
+            </w:r>
           </w:p>
         </w:tc>
       </w:tr>
@@ -8402,7 +7156,7 @@
                 <w:sz w:val="22"/>
                 <w:szCs w:val="22"/>
               </w:rPr>
-              <w:t>varchar(10)</w:t>
+              <w:t>char(10)</w:t>
             </w:r>
           </w:p>
         </w:tc>
@@ -10060,6 +8814,85 @@
         <w:t xml:space="preserve"> để tạo các bảng trong cơ sở dữ liệu từ ERD với các trường, kiểu dữ liệu và ràng buộc từ câu 1.</w:t>
       </w:r>
       <w:bookmarkEnd w:id="8"/>
+    </w:p>
+    <w:p>
+      <w:pPr>
+        <w:pStyle w:val="ListParagraph"/>
+        <w:ind w:left="913"/>
+        <w:outlineLvl w:val="0"/>
+        <w:rPr>
+          <w:lang w:val="vi-VN"/>
+        </w:rPr>
+      </w:pPr>
+      <w:r>
+        <w:t>CREATE</w:t>
+      </w:r>
+      <w:r>
+        <w:rPr>
+          <w:lang w:val="vi-VN"/>
+        </w:rPr>
+        <w:t xml:space="preserve"> DATABASE THCSDL_N4</w:t>
+      </w:r>
+    </w:p>
+    <w:p>
+      <w:pPr>
+        <w:pStyle w:val="ListParagraph"/>
+        <w:ind w:left="913"/>
+        <w:outlineLvl w:val="0"/>
+        <w:rPr>
+          <w:lang w:val="vi-VN"/>
+        </w:rPr>
+      </w:pPr>
+      <w:r>
+        <w:rPr>
+          <w:lang w:val="vi-VN"/>
+        </w:rPr>
+        <w:t xml:space="preserve">USE  </w:t>
+      </w:r>
+      <w:r>
+        <w:rPr>
+          <w:lang w:val="vi-VN"/>
+        </w:rPr>
+        <w:t>THCSDL</w:t>
+      </w:r>
+      <w:r>
+        <w:rPr>
+          <w:lang w:val="vi-VN"/>
+        </w:rPr>
+        <w:t>_</w:t>
+      </w:r>
+      <w:r>
+        <w:rPr>
+          <w:lang w:val="vi-VN"/>
+        </w:rPr>
+        <w:t>N4</w:t>
+      </w:r>
+    </w:p>
+    <w:p>
+      <w:pPr>
+        <w:pStyle w:val="ListParagraph"/>
+        <w:ind w:left="913"/>
+        <w:outlineLvl w:val="0"/>
+        <w:rPr>
+          <w:lang w:val="vi-VN"/>
+        </w:rPr>
+      </w:pPr>
+      <w:r>
+        <w:rPr>
+          <w:lang w:val="vi-VN"/>
+        </w:rPr>
+        <w:t>GO</w:t>
+      </w:r>
+    </w:p>
+    <w:p>
+      <w:pPr>
+        <w:pStyle w:val="ListParagraph"/>
+        <w:ind w:left="913"/>
+        <w:outlineLvl w:val="0"/>
+        <w:rPr>
+          <w:lang w:val="vi-VN"/>
+        </w:rPr>
+      </w:pPr>
     </w:p>
     <w:sectPr>
       <w:pgSz w:w="11906" w:h="16838"/>
